--- a/AREVEAToken/AREVEAToken.docx
+++ b/AREVEAToken/AREVEAToken.docx
@@ -988,8 +988,6 @@
           <w:shd w:val="clear" w:color="auto" w:fill="FFFFFF"/>
         </w:rPr>
       </w:pPr>
-      <w:bookmarkStart w:id="0" w:name="_GoBack"/>
-      <w:bookmarkEnd w:id="0"/>
       <w:r>
         <w:rPr>
           <w:rFonts w:ascii="Times New Roman" w:hAnsi="Times New Roman" w:cs="Times New Roman"/>
@@ -1818,7 +1816,64 @@
           <w:szCs w:val="28"/>
           <w:shd w:val="clear" w:color="auto" w:fill="FFFFFF"/>
         </w:rPr>
-        <w:t xml:space="preserve">owner must allow the amount to spend both spender and recipient allows using approve function in order to work well. </w:t>
+        <w:t xml:space="preserve">owner must allow the amount to spend both spender and recipient allows using approve function in order to </w:t>
+      </w:r>
+      <w:proofErr w:type="spellStart"/>
+      <w:r>
+        <w:rPr>
+          <w:rFonts w:ascii="Times New Roman" w:hAnsi="Times New Roman" w:cs="Times New Roman"/>
+          <w:bCs/>
+          <w:color w:val="4A4F55"/>
+          <w:sz w:val="28"/>
+          <w:szCs w:val="28"/>
+          <w:shd w:val="clear" w:color="auto" w:fill="FFFFFF"/>
+        </w:rPr>
+        <w:t>wo</w:t>
+      </w:r>
+      <w:r>
+        <w:rPr>
+          <w:rFonts w:ascii="Times New Roman" w:hAnsi="Times New Roman" w:cs="Times New Roman"/>
+          <w:bCs/>
+          <w:color w:val="4A4F55"/>
+          <w:sz w:val="28"/>
+          <w:szCs w:val="28"/>
+          <w:shd w:val="clear" w:color="auto" w:fill="FFFFFF"/>
+        </w:rPr>
+        <w:t>tion</w:t>
+      </w:r>
+      <w:r>
+        <w:rPr>
+          <w:rFonts w:ascii="Times New Roman" w:hAnsi="Times New Roman" w:cs="Times New Roman"/>
+          <w:bCs/>
+          <w:color w:val="4A4F55"/>
+          <w:sz w:val="28"/>
+          <w:szCs w:val="28"/>
+          <w:shd w:val="clear" w:color="auto" w:fill="FFFFFF"/>
+        </w:rPr>
+        <w:t>rk</w:t>
+      </w:r>
+      <w:proofErr w:type="spellEnd"/>
+      <w:r>
+        <w:rPr>
+          <w:rFonts w:ascii="Times New Roman" w:hAnsi="Times New Roman" w:cs="Times New Roman"/>
+          <w:bCs/>
+          <w:color w:val="4A4F55"/>
+          <w:sz w:val="28"/>
+          <w:szCs w:val="28"/>
+          <w:shd w:val="clear" w:color="auto" w:fill="FFFFFF"/>
+        </w:rPr>
+        <w:t xml:space="preserve"> well. </w:t>
+      </w:r>
+      <w:r>
+        <w:rPr>
+          <w:rFonts w:ascii="Times New Roman" w:hAnsi="Times New Roman" w:cs="Times New Roman"/>
+          <w:bCs/>
+          <w:color w:val="4A4F55"/>
+          <w:sz w:val="28"/>
+          <w:szCs w:val="28"/>
+          <w:shd w:val="clear" w:color="auto" w:fill="FFFFFF"/>
+        </w:rPr>
+        <w:t>pp</w:t>
       </w:r>
     </w:p>
     <w:p>
@@ -1897,6 +1952,1159 @@
         </w:rPr>
         <w:t>g approval</w:t>
       </w:r>
+    </w:p>
+    <w:p>
+      <w:pPr>
+        <w:tabs>
+          <w:tab w:val="left" w:pos="810"/>
+        </w:tabs>
+        <w:spacing w:after="0"/>
+        <w:ind w:left="360"/>
+        <w:rPr>
+          <w:rFonts w:ascii="Times New Roman" w:hAnsi="Times New Roman" w:cs="Times New Roman"/>
+          <w:bCs/>
+          <w:color w:val="4A4F55"/>
+          <w:sz w:val="28"/>
+          <w:szCs w:val="28"/>
+          <w:shd w:val="clear" w:color="auto" w:fill="FFFFFF"/>
+        </w:rPr>
+      </w:pPr>
+    </w:p>
+    <w:p>
+      <w:pPr>
+        <w:tabs>
+          <w:tab w:val="left" w:pos="810"/>
+        </w:tabs>
+        <w:spacing w:after="0"/>
+        <w:ind w:left="360"/>
+        <w:rPr>
+          <w:rFonts w:ascii="Times New Roman" w:hAnsi="Times New Roman" w:cs="Times New Roman"/>
+          <w:bCs/>
+          <w:color w:val="4A4F55"/>
+          <w:sz w:val="28"/>
+          <w:szCs w:val="28"/>
+          <w:shd w:val="clear" w:color="auto" w:fill="FFFFFF"/>
+        </w:rPr>
+      </w:pPr>
+      <w:r>
+        <w:rPr>
+          <w:rFonts w:ascii="Times New Roman" w:hAnsi="Times New Roman" w:cs="Times New Roman"/>
+          <w:bCs/>
+          <w:color w:val="4A4F55"/>
+          <w:sz w:val="28"/>
+          <w:szCs w:val="28"/>
+          <w:shd w:val="clear" w:color="auto" w:fill="FFFFFF"/>
+        </w:rPr>
+        <w:t>Smart contract function in brief;</w:t>
+      </w:r>
+    </w:p>
+    <w:p>
+      <w:pPr>
+        <w:tabs>
+          <w:tab w:val="left" w:pos="810"/>
+        </w:tabs>
+        <w:spacing w:after="0"/>
+        <w:ind w:left="360"/>
+        <w:rPr>
+          <w:rFonts w:ascii="Times New Roman" w:hAnsi="Times New Roman" w:cs="Times New Roman"/>
+          <w:bCs/>
+          <w:color w:val="4A4F55"/>
+          <w:sz w:val="28"/>
+          <w:szCs w:val="28"/>
+          <w:shd w:val="clear" w:color="auto" w:fill="FFFFFF"/>
+        </w:rPr>
+      </w:pPr>
+      <w:proofErr w:type="gramStart"/>
+      <w:r>
+        <w:rPr>
+          <w:rFonts w:ascii="Times New Roman" w:hAnsi="Times New Roman" w:cs="Times New Roman"/>
+          <w:bCs/>
+          <w:color w:val="4A4F55"/>
+          <w:sz w:val="28"/>
+          <w:szCs w:val="28"/>
+          <w:shd w:val="clear" w:color="auto" w:fill="FFFFFF"/>
+        </w:rPr>
+        <w:t>1)approve</w:t>
+      </w:r>
+      <w:proofErr w:type="gramEnd"/>
+      <w:r>
+        <w:rPr>
+          <w:rFonts w:ascii="Times New Roman" w:hAnsi="Times New Roman" w:cs="Times New Roman"/>
+          <w:bCs/>
+          <w:color w:val="4A4F55"/>
+          <w:sz w:val="28"/>
+          <w:szCs w:val="28"/>
+          <w:shd w:val="clear" w:color="auto" w:fill="FFFFFF"/>
+        </w:rPr>
+        <w:t xml:space="preserve">: function to approve spending and approve </w:t>
+      </w:r>
+      <w:proofErr w:type="spellStart"/>
+      <w:r>
+        <w:rPr>
+          <w:rFonts w:ascii="Times New Roman" w:hAnsi="Times New Roman" w:cs="Times New Roman"/>
+          <w:bCs/>
+          <w:color w:val="4A4F55"/>
+          <w:sz w:val="28"/>
+          <w:szCs w:val="28"/>
+          <w:shd w:val="clear" w:color="auto" w:fill="FFFFFF"/>
+        </w:rPr>
+        <w:t>transferFrom</w:t>
+      </w:r>
+      <w:proofErr w:type="spellEnd"/>
+      <w:r>
+        <w:rPr>
+          <w:rFonts w:ascii="Times New Roman" w:hAnsi="Times New Roman" w:cs="Times New Roman"/>
+          <w:bCs/>
+          <w:color w:val="4A4F55"/>
+          <w:sz w:val="28"/>
+          <w:szCs w:val="28"/>
+          <w:shd w:val="clear" w:color="auto" w:fill="FFFFFF"/>
+        </w:rPr>
+        <w:t xml:space="preserve">, and it approves increase Allowance and Decreases allowance </w:t>
+      </w:r>
+    </w:p>
+    <w:p>
+      <w:pPr>
+        <w:tabs>
+          <w:tab w:val="left" w:pos="810"/>
+        </w:tabs>
+        <w:spacing w:after="0"/>
+        <w:ind w:left="360"/>
+        <w:rPr>
+          <w:rFonts w:ascii="Times New Roman" w:hAnsi="Times New Roman" w:cs="Times New Roman"/>
+          <w:bCs/>
+          <w:color w:val="4A4F55"/>
+          <w:sz w:val="28"/>
+          <w:szCs w:val="28"/>
+          <w:shd w:val="clear" w:color="auto" w:fill="FFFFFF"/>
+        </w:rPr>
+      </w:pPr>
+      <w:proofErr w:type="gramStart"/>
+      <w:r>
+        <w:rPr>
+          <w:rFonts w:ascii="Times New Roman" w:hAnsi="Times New Roman" w:cs="Times New Roman"/>
+          <w:bCs/>
+          <w:color w:val="4A4F55"/>
+          <w:sz w:val="28"/>
+          <w:szCs w:val="28"/>
+          <w:shd w:val="clear" w:color="auto" w:fill="FFFFFF"/>
+        </w:rPr>
+        <w:t>2)</w:t>
+      </w:r>
+      <w:proofErr w:type="spellStart"/>
+      <w:r>
+        <w:rPr>
+          <w:rFonts w:ascii="Times New Roman" w:hAnsi="Times New Roman" w:cs="Times New Roman"/>
+          <w:bCs/>
+          <w:color w:val="4A4F55"/>
+          <w:sz w:val="28"/>
+          <w:szCs w:val="28"/>
+          <w:shd w:val="clear" w:color="auto" w:fill="FFFFFF"/>
+        </w:rPr>
+        <w:t>burnFrom</w:t>
+      </w:r>
+      <w:proofErr w:type="spellEnd"/>
+      <w:proofErr w:type="gramEnd"/>
+      <w:r>
+        <w:rPr>
+          <w:rFonts w:ascii="Times New Roman" w:hAnsi="Times New Roman" w:cs="Times New Roman"/>
+          <w:bCs/>
+          <w:color w:val="4A4F55"/>
+          <w:sz w:val="28"/>
+          <w:szCs w:val="28"/>
+          <w:shd w:val="clear" w:color="auto" w:fill="FFFFFF"/>
+        </w:rPr>
+        <w:t>: it is the function to burn excess supply of token</w:t>
+      </w:r>
+    </w:p>
+    <w:p>
+      <w:pPr>
+        <w:tabs>
+          <w:tab w:val="left" w:pos="810"/>
+        </w:tabs>
+        <w:spacing w:after="0"/>
+        <w:ind w:left="360"/>
+        <w:rPr>
+          <w:rFonts w:ascii="Times New Roman" w:hAnsi="Times New Roman" w:cs="Times New Roman"/>
+          <w:bCs/>
+          <w:color w:val="4A4F55"/>
+          <w:sz w:val="28"/>
+          <w:szCs w:val="28"/>
+          <w:shd w:val="clear" w:color="auto" w:fill="FFFFFF"/>
+        </w:rPr>
+      </w:pPr>
+      <w:r>
+        <w:rPr>
+          <w:rFonts w:ascii="Times New Roman" w:hAnsi="Times New Roman" w:cs="Times New Roman"/>
+          <w:bCs/>
+          <w:color w:val="4A4F55"/>
+          <w:sz w:val="28"/>
+          <w:szCs w:val="28"/>
+          <w:shd w:val="clear" w:color="auto" w:fill="FFFFFF"/>
+        </w:rPr>
+        <w:t>3)</w:t>
+      </w:r>
+      <w:r>
+        <w:rPr>
+          <w:rFonts w:ascii="Times New Roman" w:hAnsi="Times New Roman" w:cs="Times New Roman"/>
+          <w:bCs/>
+          <w:color w:val="4A4F55"/>
+          <w:sz w:val="28"/>
+          <w:szCs w:val="28"/>
+          <w:shd w:val="clear" w:color="auto" w:fill="FFFFFF"/>
+        </w:rPr>
+        <w:t xml:space="preserve"> </w:t>
+      </w:r>
+      <w:proofErr w:type="gramStart"/>
+      <w:r>
+        <w:rPr>
+          <w:rFonts w:ascii="Times New Roman" w:hAnsi="Times New Roman" w:cs="Times New Roman"/>
+          <w:bCs/>
+          <w:color w:val="4A4F55"/>
+          <w:sz w:val="28"/>
+          <w:szCs w:val="28"/>
+          <w:shd w:val="clear" w:color="auto" w:fill="FFFFFF"/>
+        </w:rPr>
+        <w:t>increase</w:t>
+      </w:r>
+      <w:proofErr w:type="gramEnd"/>
+      <w:r>
+        <w:rPr>
+          <w:rFonts w:ascii="Times New Roman" w:hAnsi="Times New Roman" w:cs="Times New Roman"/>
+          <w:bCs/>
+          <w:color w:val="4A4F55"/>
+          <w:sz w:val="28"/>
+          <w:szCs w:val="28"/>
+          <w:shd w:val="clear" w:color="auto" w:fill="FFFFFF"/>
+        </w:rPr>
+        <w:t xml:space="preserve"> Allowance</w:t>
+      </w:r>
+      <w:r>
+        <w:rPr>
+          <w:rFonts w:ascii="Times New Roman" w:hAnsi="Times New Roman" w:cs="Times New Roman"/>
+          <w:bCs/>
+          <w:color w:val="4A4F55"/>
+          <w:sz w:val="28"/>
+          <w:szCs w:val="28"/>
+          <w:shd w:val="clear" w:color="auto" w:fill="FFFFFF"/>
+        </w:rPr>
+        <w:t>: it is</w:t>
+      </w:r>
+      <w:r>
+        <w:rPr>
+          <w:rFonts w:ascii="Times New Roman" w:hAnsi="Times New Roman" w:cs="Times New Roman"/>
+          <w:bCs/>
+          <w:color w:val="4A4F55"/>
+          <w:sz w:val="28"/>
+          <w:szCs w:val="28"/>
+          <w:shd w:val="clear" w:color="auto" w:fill="FFFFFF"/>
+        </w:rPr>
+        <w:t xml:space="preserve"> a</w:t>
+      </w:r>
+      <w:r>
+        <w:rPr>
+          <w:rFonts w:ascii="Times New Roman" w:hAnsi="Times New Roman" w:cs="Times New Roman"/>
+          <w:bCs/>
+          <w:color w:val="4A4F55"/>
+          <w:sz w:val="28"/>
+          <w:szCs w:val="28"/>
+          <w:shd w:val="clear" w:color="auto" w:fill="FFFFFF"/>
+        </w:rPr>
+        <w:t xml:space="preserve"> function to increase </w:t>
+      </w:r>
+      <w:r>
+        <w:rPr>
+          <w:rFonts w:ascii="Times New Roman" w:hAnsi="Times New Roman" w:cs="Times New Roman"/>
+          <w:bCs/>
+          <w:color w:val="4A4F55"/>
+          <w:sz w:val="28"/>
+          <w:szCs w:val="28"/>
+          <w:shd w:val="clear" w:color="auto" w:fill="FFFFFF"/>
+        </w:rPr>
+        <w:t xml:space="preserve">the </w:t>
+      </w:r>
+      <w:r>
+        <w:rPr>
+          <w:rFonts w:ascii="Times New Roman" w:hAnsi="Times New Roman" w:cs="Times New Roman"/>
+          <w:bCs/>
+          <w:color w:val="4A4F55"/>
+          <w:sz w:val="28"/>
+          <w:szCs w:val="28"/>
+          <w:shd w:val="clear" w:color="auto" w:fill="FFFFFF"/>
+        </w:rPr>
+        <w:t>allowance for spending.</w:t>
+      </w:r>
+    </w:p>
+    <w:p>
+      <w:pPr>
+        <w:tabs>
+          <w:tab w:val="left" w:pos="810"/>
+        </w:tabs>
+        <w:spacing w:after="0"/>
+        <w:ind w:left="360"/>
+        <w:rPr>
+          <w:rFonts w:ascii="Times New Roman" w:hAnsi="Times New Roman" w:cs="Times New Roman"/>
+          <w:bCs/>
+          <w:color w:val="4A4F55"/>
+          <w:sz w:val="28"/>
+          <w:szCs w:val="28"/>
+          <w:shd w:val="clear" w:color="auto" w:fill="FFFFFF"/>
+        </w:rPr>
+      </w:pPr>
+      <w:r>
+        <w:rPr>
+          <w:rFonts w:ascii="Times New Roman" w:hAnsi="Times New Roman" w:cs="Times New Roman"/>
+          <w:bCs/>
+          <w:color w:val="4A4F55"/>
+          <w:sz w:val="28"/>
+          <w:szCs w:val="28"/>
+          <w:shd w:val="clear" w:color="auto" w:fill="FFFFFF"/>
+        </w:rPr>
+        <w:t>4)</w:t>
+      </w:r>
+      <w:r>
+        <w:rPr>
+          <w:rFonts w:ascii="Times New Roman" w:hAnsi="Times New Roman" w:cs="Times New Roman"/>
+          <w:bCs/>
+          <w:color w:val="4A4F55"/>
+          <w:sz w:val="28"/>
+          <w:szCs w:val="28"/>
+          <w:shd w:val="clear" w:color="auto" w:fill="FFFFFF"/>
+        </w:rPr>
+        <w:t xml:space="preserve"> </w:t>
+      </w:r>
+      <w:r>
+        <w:rPr>
+          <w:rFonts w:ascii="Times New Roman" w:hAnsi="Times New Roman" w:cs="Times New Roman"/>
+          <w:bCs/>
+          <w:color w:val="4A4F55"/>
+          <w:sz w:val="28"/>
+          <w:szCs w:val="28"/>
+          <w:shd w:val="clear" w:color="auto" w:fill="FFFFFF"/>
+        </w:rPr>
+        <w:t>Decreases allowance</w:t>
+      </w:r>
+      <w:proofErr w:type="gramStart"/>
+      <w:r>
+        <w:rPr>
+          <w:rFonts w:ascii="Times New Roman" w:hAnsi="Times New Roman" w:cs="Times New Roman"/>
+          <w:bCs/>
+          <w:color w:val="4A4F55"/>
+          <w:sz w:val="28"/>
+          <w:szCs w:val="28"/>
+          <w:shd w:val="clear" w:color="auto" w:fill="FFFFFF"/>
+        </w:rPr>
+        <w:t>:-</w:t>
+      </w:r>
+      <w:proofErr w:type="gramEnd"/>
+      <w:r>
+        <w:rPr>
+          <w:rFonts w:ascii="Times New Roman" w:hAnsi="Times New Roman" w:cs="Times New Roman"/>
+          <w:bCs/>
+          <w:color w:val="4A4F55"/>
+          <w:sz w:val="28"/>
+          <w:szCs w:val="28"/>
+          <w:shd w:val="clear" w:color="auto" w:fill="FFFFFF"/>
+        </w:rPr>
+        <w:t xml:space="preserve"> it is </w:t>
+      </w:r>
+      <w:r>
+        <w:rPr>
+          <w:rFonts w:ascii="Times New Roman" w:hAnsi="Times New Roman" w:cs="Times New Roman"/>
+          <w:bCs/>
+          <w:color w:val="4A4F55"/>
+          <w:sz w:val="28"/>
+          <w:szCs w:val="28"/>
+          <w:shd w:val="clear" w:color="auto" w:fill="FFFFFF"/>
+        </w:rPr>
+        <w:t xml:space="preserve">a </w:t>
+      </w:r>
+      <w:r>
+        <w:rPr>
+          <w:rFonts w:ascii="Times New Roman" w:hAnsi="Times New Roman" w:cs="Times New Roman"/>
+          <w:bCs/>
+          <w:color w:val="4A4F55"/>
+          <w:sz w:val="28"/>
+          <w:szCs w:val="28"/>
+          <w:shd w:val="clear" w:color="auto" w:fill="FFFFFF"/>
+        </w:rPr>
+        <w:t xml:space="preserve">function to decrease allowance for spending </w:t>
+      </w:r>
+    </w:p>
+    <w:p>
+      <w:pPr>
+        <w:tabs>
+          <w:tab w:val="left" w:pos="810"/>
+        </w:tabs>
+        <w:spacing w:after="0"/>
+        <w:ind w:left="360"/>
+        <w:rPr>
+          <w:rFonts w:ascii="Times New Roman" w:hAnsi="Times New Roman" w:cs="Times New Roman"/>
+          <w:bCs/>
+          <w:color w:val="4A4F55"/>
+          <w:sz w:val="28"/>
+          <w:szCs w:val="28"/>
+          <w:shd w:val="clear" w:color="auto" w:fill="FFFFFF"/>
+        </w:rPr>
+      </w:pPr>
+      <w:proofErr w:type="gramStart"/>
+      <w:r>
+        <w:rPr>
+          <w:rFonts w:ascii="Times New Roman" w:hAnsi="Times New Roman" w:cs="Times New Roman"/>
+          <w:bCs/>
+          <w:color w:val="4A4F55"/>
+          <w:sz w:val="28"/>
+          <w:szCs w:val="28"/>
+          <w:shd w:val="clear" w:color="auto" w:fill="FFFFFF"/>
+        </w:rPr>
+        <w:t>5)mint</w:t>
+      </w:r>
+      <w:proofErr w:type="gramEnd"/>
+      <w:r>
+        <w:rPr>
+          <w:rFonts w:ascii="Times New Roman" w:hAnsi="Times New Roman" w:cs="Times New Roman"/>
+          <w:bCs/>
+          <w:color w:val="4A4F55"/>
+          <w:sz w:val="28"/>
+          <w:szCs w:val="28"/>
+          <w:shd w:val="clear" w:color="auto" w:fill="FFFFFF"/>
+        </w:rPr>
+        <w:t>: i</w:t>
+      </w:r>
+      <w:r>
+        <w:rPr>
+          <w:rFonts w:ascii="Times New Roman" w:hAnsi="Times New Roman" w:cs="Times New Roman"/>
+          <w:bCs/>
+          <w:color w:val="4A4F55"/>
+          <w:sz w:val="28"/>
+          <w:szCs w:val="28"/>
+          <w:shd w:val="clear" w:color="auto" w:fill="FFFFFF"/>
+        </w:rPr>
+        <w:t>t is</w:t>
+      </w:r>
+      <w:r>
+        <w:rPr>
+          <w:rFonts w:ascii="Times New Roman" w:hAnsi="Times New Roman" w:cs="Times New Roman"/>
+          <w:bCs/>
+          <w:color w:val="4A4F55"/>
+          <w:sz w:val="28"/>
+          <w:szCs w:val="28"/>
+          <w:shd w:val="clear" w:color="auto" w:fill="FFFFFF"/>
+        </w:rPr>
+        <w:t xml:space="preserve"> the function </w:t>
+      </w:r>
+      <w:r>
+        <w:rPr>
+          <w:rFonts w:ascii="Times New Roman" w:hAnsi="Times New Roman" w:cs="Times New Roman"/>
+          <w:bCs/>
+          <w:color w:val="4A4F55"/>
+          <w:sz w:val="28"/>
+          <w:szCs w:val="28"/>
+          <w:shd w:val="clear" w:color="auto" w:fill="FFFFFF"/>
+        </w:rPr>
+        <w:t xml:space="preserve">to </w:t>
+      </w:r>
+      <w:r>
+        <w:rPr>
+          <w:rFonts w:ascii="Times New Roman" w:hAnsi="Times New Roman" w:cs="Times New Roman"/>
+          <w:bCs/>
+          <w:color w:val="4A4F55"/>
+          <w:sz w:val="28"/>
+          <w:szCs w:val="28"/>
+          <w:shd w:val="clear" w:color="auto" w:fill="FFFFFF"/>
+        </w:rPr>
+        <w:t>g</w:t>
+      </w:r>
+      <w:r>
+        <w:rPr>
+          <w:rFonts w:ascii="Times New Roman" w:hAnsi="Times New Roman" w:cs="Times New Roman"/>
+          <w:bCs/>
+          <w:color w:val="4A4F55"/>
+          <w:sz w:val="28"/>
+          <w:szCs w:val="28"/>
+          <w:shd w:val="clear" w:color="auto" w:fill="FFFFFF"/>
+        </w:rPr>
+        <w:t>enerate supply of tokens as needed.</w:t>
+      </w:r>
+    </w:p>
+    <w:p>
+      <w:pPr>
+        <w:tabs>
+          <w:tab w:val="left" w:pos="810"/>
+        </w:tabs>
+        <w:spacing w:after="0"/>
+        <w:ind w:left="360"/>
+        <w:rPr>
+          <w:rFonts w:ascii="Times New Roman" w:hAnsi="Times New Roman" w:cs="Times New Roman"/>
+          <w:bCs/>
+          <w:color w:val="4A4F55"/>
+          <w:sz w:val="28"/>
+          <w:szCs w:val="28"/>
+          <w:shd w:val="clear" w:color="auto" w:fill="FFFFFF"/>
+        </w:rPr>
+      </w:pPr>
+      <w:proofErr w:type="gramStart"/>
+      <w:r>
+        <w:rPr>
+          <w:rFonts w:ascii="Times New Roman" w:hAnsi="Times New Roman" w:cs="Times New Roman"/>
+          <w:bCs/>
+          <w:color w:val="4A4F55"/>
+          <w:sz w:val="28"/>
+          <w:szCs w:val="28"/>
+          <w:shd w:val="clear" w:color="auto" w:fill="FFFFFF"/>
+        </w:rPr>
+        <w:t>6)transfer</w:t>
+      </w:r>
+      <w:proofErr w:type="gramEnd"/>
+      <w:r>
+        <w:rPr>
+          <w:rFonts w:ascii="Times New Roman" w:hAnsi="Times New Roman" w:cs="Times New Roman"/>
+          <w:bCs/>
+          <w:color w:val="4A4F55"/>
+          <w:sz w:val="28"/>
+          <w:szCs w:val="28"/>
+          <w:shd w:val="clear" w:color="auto" w:fill="FFFFFF"/>
+        </w:rPr>
+        <w:t xml:space="preserve">: it is the function to direct transfer tokens </w:t>
+      </w:r>
+    </w:p>
+    <w:p>
+      <w:pPr>
+        <w:tabs>
+          <w:tab w:val="left" w:pos="810"/>
+        </w:tabs>
+        <w:spacing w:after="0"/>
+        <w:ind w:left="360"/>
+        <w:rPr>
+          <w:rFonts w:ascii="Times New Roman" w:hAnsi="Times New Roman" w:cs="Times New Roman"/>
+          <w:bCs/>
+          <w:color w:val="4A4F55"/>
+          <w:sz w:val="28"/>
+          <w:szCs w:val="28"/>
+          <w:shd w:val="clear" w:color="auto" w:fill="FFFFFF"/>
+        </w:rPr>
+      </w:pPr>
+      <w:proofErr w:type="gramStart"/>
+      <w:r>
+        <w:rPr>
+          <w:rFonts w:ascii="Times New Roman" w:hAnsi="Times New Roman" w:cs="Times New Roman"/>
+          <w:bCs/>
+          <w:color w:val="4A4F55"/>
+          <w:sz w:val="28"/>
+          <w:szCs w:val="28"/>
+          <w:shd w:val="clear" w:color="auto" w:fill="FFFFFF"/>
+        </w:rPr>
+        <w:t>7)</w:t>
+      </w:r>
+      <w:proofErr w:type="spellStart"/>
+      <w:r>
+        <w:rPr>
+          <w:rFonts w:ascii="Times New Roman" w:hAnsi="Times New Roman" w:cs="Times New Roman"/>
+          <w:bCs/>
+          <w:color w:val="4A4F55"/>
+          <w:sz w:val="28"/>
+          <w:szCs w:val="28"/>
+          <w:shd w:val="clear" w:color="auto" w:fill="FFFFFF"/>
+        </w:rPr>
+        <w:t>transferFrom</w:t>
+      </w:r>
+      <w:proofErr w:type="spellEnd"/>
+      <w:proofErr w:type="gramEnd"/>
+      <w:r>
+        <w:rPr>
+          <w:rFonts w:ascii="Times New Roman" w:hAnsi="Times New Roman" w:cs="Times New Roman"/>
+          <w:bCs/>
+          <w:color w:val="4A4F55"/>
+          <w:sz w:val="28"/>
+          <w:szCs w:val="28"/>
+          <w:shd w:val="clear" w:color="auto" w:fill="FFFFFF"/>
+        </w:rPr>
+        <w:t>: it is the function to transfer between account after approve function</w:t>
+      </w:r>
+    </w:p>
+    <w:p>
+      <w:pPr>
+        <w:tabs>
+          <w:tab w:val="left" w:pos="810"/>
+        </w:tabs>
+        <w:spacing w:after="0"/>
+        <w:ind w:left="360"/>
+        <w:rPr>
+          <w:rFonts w:ascii="Times New Roman" w:hAnsi="Times New Roman" w:cs="Times New Roman"/>
+          <w:bCs/>
+          <w:color w:val="4A4F55"/>
+          <w:sz w:val="28"/>
+          <w:szCs w:val="28"/>
+          <w:shd w:val="clear" w:color="auto" w:fill="FFFFFF"/>
+        </w:rPr>
+      </w:pPr>
+      <w:proofErr w:type="gramStart"/>
+      <w:r>
+        <w:rPr>
+          <w:rFonts w:ascii="Times New Roman" w:hAnsi="Times New Roman" w:cs="Times New Roman"/>
+          <w:bCs/>
+          <w:color w:val="4A4F55"/>
+          <w:sz w:val="28"/>
+          <w:szCs w:val="28"/>
+          <w:shd w:val="clear" w:color="auto" w:fill="FFFFFF"/>
+        </w:rPr>
+        <w:t>8)Transfer</w:t>
+      </w:r>
+      <w:proofErr w:type="gramEnd"/>
+      <w:r>
+        <w:rPr>
+          <w:rFonts w:ascii="Times New Roman" w:hAnsi="Times New Roman" w:cs="Times New Roman"/>
+          <w:bCs/>
+          <w:color w:val="4A4F55"/>
+          <w:sz w:val="28"/>
+          <w:szCs w:val="28"/>
+          <w:shd w:val="clear" w:color="auto" w:fill="FFFFFF"/>
+        </w:rPr>
+        <w:t xml:space="preserve"> Ownership: it is the function to transfer ownership</w:t>
+      </w:r>
+    </w:p>
+    <w:p>
+      <w:pPr>
+        <w:tabs>
+          <w:tab w:val="left" w:pos="810"/>
+        </w:tabs>
+        <w:spacing w:after="0"/>
+        <w:ind w:left="360"/>
+        <w:rPr>
+          <w:rFonts w:ascii="Times New Roman" w:hAnsi="Times New Roman" w:cs="Times New Roman"/>
+          <w:bCs/>
+          <w:color w:val="4A4F55"/>
+          <w:sz w:val="28"/>
+          <w:szCs w:val="28"/>
+          <w:shd w:val="clear" w:color="auto" w:fill="FFFFFF"/>
+        </w:rPr>
+      </w:pPr>
+      <w:proofErr w:type="gramStart"/>
+      <w:r>
+        <w:rPr>
+          <w:rFonts w:ascii="Times New Roman" w:hAnsi="Times New Roman" w:cs="Times New Roman"/>
+          <w:bCs/>
+          <w:color w:val="4A4F55"/>
+          <w:sz w:val="28"/>
+          <w:szCs w:val="28"/>
+          <w:shd w:val="clear" w:color="auto" w:fill="FFFFFF"/>
+        </w:rPr>
+        <w:t>9)Decimals</w:t>
+      </w:r>
+      <w:proofErr w:type="gramEnd"/>
+      <w:r>
+        <w:rPr>
+          <w:rFonts w:ascii="Times New Roman" w:hAnsi="Times New Roman" w:cs="Times New Roman"/>
+          <w:bCs/>
+          <w:color w:val="4A4F55"/>
+          <w:sz w:val="28"/>
+          <w:szCs w:val="28"/>
+          <w:shd w:val="clear" w:color="auto" w:fill="FFFFFF"/>
+        </w:rPr>
+        <w:t xml:space="preserve">: gives 18 decimal value </w:t>
+      </w:r>
+    </w:p>
+    <w:p>
+      <w:pPr>
+        <w:tabs>
+          <w:tab w:val="left" w:pos="810"/>
+        </w:tabs>
+        <w:spacing w:after="0"/>
+        <w:ind w:left="360"/>
+        <w:rPr>
+          <w:rFonts w:ascii="Times New Roman" w:hAnsi="Times New Roman" w:cs="Times New Roman"/>
+          <w:bCs/>
+          <w:color w:val="4A4F55"/>
+          <w:sz w:val="28"/>
+          <w:szCs w:val="28"/>
+          <w:shd w:val="clear" w:color="auto" w:fill="FFFFFF"/>
+        </w:rPr>
+      </w:pPr>
+      <w:r>
+        <w:rPr>
+          <w:rFonts w:ascii="Times New Roman" w:hAnsi="Times New Roman" w:cs="Times New Roman"/>
+          <w:bCs/>
+          <w:color w:val="4A4F55"/>
+          <w:sz w:val="28"/>
+          <w:szCs w:val="28"/>
+          <w:shd w:val="clear" w:color="auto" w:fill="FFFFFF"/>
+        </w:rPr>
+        <w:t>10</w:t>
+      </w:r>
+      <w:proofErr w:type="gramStart"/>
+      <w:r>
+        <w:rPr>
+          <w:rFonts w:ascii="Times New Roman" w:hAnsi="Times New Roman" w:cs="Times New Roman"/>
+          <w:bCs/>
+          <w:color w:val="4A4F55"/>
+          <w:sz w:val="28"/>
+          <w:szCs w:val="28"/>
+          <w:shd w:val="clear" w:color="auto" w:fill="FFFFFF"/>
+        </w:rPr>
+        <w:t>)</w:t>
+      </w:r>
+      <w:proofErr w:type="spellStart"/>
+      <w:r>
+        <w:rPr>
+          <w:rFonts w:ascii="Times New Roman" w:hAnsi="Times New Roman" w:cs="Times New Roman"/>
+          <w:bCs/>
+          <w:color w:val="4A4F55"/>
+          <w:sz w:val="28"/>
+          <w:szCs w:val="28"/>
+          <w:shd w:val="clear" w:color="auto" w:fill="FFFFFF"/>
+        </w:rPr>
+        <w:t>Initialsupply</w:t>
+      </w:r>
+      <w:proofErr w:type="spellEnd"/>
+      <w:proofErr w:type="gramEnd"/>
+      <w:r>
+        <w:rPr>
+          <w:rFonts w:ascii="Times New Roman" w:hAnsi="Times New Roman" w:cs="Times New Roman"/>
+          <w:bCs/>
+          <w:color w:val="4A4F55"/>
+          <w:sz w:val="28"/>
+          <w:szCs w:val="28"/>
+          <w:shd w:val="clear" w:color="auto" w:fill="FFFFFF"/>
+        </w:rPr>
+        <w:t>: it is the initial supply from beginning</w:t>
+      </w:r>
+    </w:p>
+    <w:p>
+      <w:pPr>
+        <w:tabs>
+          <w:tab w:val="left" w:pos="810"/>
+        </w:tabs>
+        <w:spacing w:after="0"/>
+        <w:ind w:left="360"/>
+        <w:rPr>
+          <w:rFonts w:ascii="Times New Roman" w:hAnsi="Times New Roman" w:cs="Times New Roman"/>
+          <w:bCs/>
+          <w:color w:val="4A4F55"/>
+          <w:sz w:val="28"/>
+          <w:szCs w:val="28"/>
+          <w:shd w:val="clear" w:color="auto" w:fill="FFFFFF"/>
+        </w:rPr>
+      </w:pPr>
+      <w:r>
+        <w:rPr>
+          <w:rFonts w:ascii="Times New Roman" w:hAnsi="Times New Roman" w:cs="Times New Roman"/>
+          <w:bCs/>
+          <w:color w:val="4A4F55"/>
+          <w:sz w:val="28"/>
+          <w:szCs w:val="28"/>
+          <w:shd w:val="clear" w:color="auto" w:fill="FFFFFF"/>
+        </w:rPr>
+        <w:t>11</w:t>
+      </w:r>
+      <w:proofErr w:type="gramStart"/>
+      <w:r>
+        <w:rPr>
+          <w:rFonts w:ascii="Times New Roman" w:hAnsi="Times New Roman" w:cs="Times New Roman"/>
+          <w:bCs/>
+          <w:color w:val="4A4F55"/>
+          <w:sz w:val="28"/>
+          <w:szCs w:val="28"/>
+          <w:shd w:val="clear" w:color="auto" w:fill="FFFFFF"/>
+        </w:rPr>
+        <w:t>)allowance</w:t>
+      </w:r>
+      <w:proofErr w:type="gramEnd"/>
+      <w:r>
+        <w:rPr>
+          <w:rFonts w:ascii="Times New Roman" w:hAnsi="Times New Roman" w:cs="Times New Roman"/>
+          <w:bCs/>
+          <w:color w:val="4A4F55"/>
+          <w:sz w:val="28"/>
+          <w:szCs w:val="28"/>
+          <w:shd w:val="clear" w:color="auto" w:fill="FFFFFF"/>
+        </w:rPr>
+        <w:t xml:space="preserve"> function to check the allowance balance between spender and owner</w:t>
+      </w:r>
+    </w:p>
+    <w:p>
+      <w:pPr>
+        <w:tabs>
+          <w:tab w:val="left" w:pos="810"/>
+        </w:tabs>
+        <w:spacing w:after="0"/>
+        <w:ind w:left="360"/>
+        <w:rPr>
+          <w:rFonts w:ascii="Times New Roman" w:hAnsi="Times New Roman" w:cs="Times New Roman"/>
+          <w:bCs/>
+          <w:color w:val="4A4F55"/>
+          <w:sz w:val="28"/>
+          <w:szCs w:val="28"/>
+          <w:shd w:val="clear" w:color="auto" w:fill="FFFFFF"/>
+        </w:rPr>
+      </w:pPr>
+      <w:r>
+        <w:rPr>
+          <w:rFonts w:ascii="Times New Roman" w:hAnsi="Times New Roman" w:cs="Times New Roman"/>
+          <w:bCs/>
+          <w:color w:val="4A4F55"/>
+          <w:sz w:val="28"/>
+          <w:szCs w:val="28"/>
+          <w:shd w:val="clear" w:color="auto" w:fill="FFFFFF"/>
+        </w:rPr>
+        <w:t>12</w:t>
+      </w:r>
+      <w:proofErr w:type="gramStart"/>
+      <w:r>
+        <w:rPr>
+          <w:rFonts w:ascii="Times New Roman" w:hAnsi="Times New Roman" w:cs="Times New Roman"/>
+          <w:bCs/>
+          <w:color w:val="4A4F55"/>
+          <w:sz w:val="28"/>
+          <w:szCs w:val="28"/>
+          <w:shd w:val="clear" w:color="auto" w:fill="FFFFFF"/>
+        </w:rPr>
+        <w:t>)</w:t>
+      </w:r>
+      <w:proofErr w:type="spellStart"/>
+      <w:r>
+        <w:rPr>
+          <w:rFonts w:ascii="Times New Roman" w:hAnsi="Times New Roman" w:cs="Times New Roman"/>
+          <w:bCs/>
+          <w:color w:val="4A4F55"/>
+          <w:sz w:val="28"/>
+          <w:szCs w:val="28"/>
+          <w:shd w:val="clear" w:color="auto" w:fill="FFFFFF"/>
+        </w:rPr>
+        <w:t>balanceOf</w:t>
+      </w:r>
+      <w:proofErr w:type="spellEnd"/>
+      <w:proofErr w:type="gramEnd"/>
+      <w:r>
+        <w:rPr>
+          <w:rFonts w:ascii="Times New Roman" w:hAnsi="Times New Roman" w:cs="Times New Roman"/>
+          <w:bCs/>
+          <w:color w:val="4A4F55"/>
+          <w:sz w:val="28"/>
+          <w:szCs w:val="28"/>
+          <w:shd w:val="clear" w:color="auto" w:fill="FFFFFF"/>
+        </w:rPr>
+        <w:t>: it gives the total balance of accounts.</w:t>
+      </w:r>
+    </w:p>
+    <w:p>
+      <w:pPr>
+        <w:tabs>
+          <w:tab w:val="left" w:pos="810"/>
+        </w:tabs>
+        <w:spacing w:after="0"/>
+        <w:ind w:left="360"/>
+        <w:rPr>
+          <w:rFonts w:ascii="Times New Roman" w:hAnsi="Times New Roman" w:cs="Times New Roman"/>
+          <w:bCs/>
+          <w:color w:val="4A4F55"/>
+          <w:sz w:val="28"/>
+          <w:szCs w:val="28"/>
+          <w:shd w:val="clear" w:color="auto" w:fill="FFFFFF"/>
+        </w:rPr>
+      </w:pPr>
+      <w:r>
+        <w:rPr>
+          <w:rFonts w:ascii="Times New Roman" w:hAnsi="Times New Roman" w:cs="Times New Roman"/>
+          <w:bCs/>
+          <w:color w:val="4A4F55"/>
+          <w:sz w:val="28"/>
+          <w:szCs w:val="28"/>
+          <w:shd w:val="clear" w:color="auto" w:fill="FFFFFF"/>
+        </w:rPr>
+        <w:t>13</w:t>
+      </w:r>
+      <w:proofErr w:type="gramStart"/>
+      <w:r>
+        <w:rPr>
+          <w:rFonts w:ascii="Times New Roman" w:hAnsi="Times New Roman" w:cs="Times New Roman"/>
+          <w:bCs/>
+          <w:color w:val="4A4F55"/>
+          <w:sz w:val="28"/>
+          <w:szCs w:val="28"/>
+          <w:shd w:val="clear" w:color="auto" w:fill="FFFFFF"/>
+        </w:rPr>
+        <w:t>)</w:t>
+      </w:r>
+      <w:proofErr w:type="spellStart"/>
+      <w:r>
+        <w:rPr>
+          <w:rFonts w:ascii="Times New Roman" w:hAnsi="Times New Roman" w:cs="Times New Roman"/>
+          <w:bCs/>
+          <w:color w:val="4A4F55"/>
+          <w:sz w:val="28"/>
+          <w:szCs w:val="28"/>
+          <w:shd w:val="clear" w:color="auto" w:fill="FFFFFF"/>
+        </w:rPr>
+        <w:t>maximumsupply</w:t>
+      </w:r>
+      <w:proofErr w:type="spellEnd"/>
+      <w:proofErr w:type="gramEnd"/>
+      <w:r>
+        <w:rPr>
+          <w:rFonts w:ascii="Times New Roman" w:hAnsi="Times New Roman" w:cs="Times New Roman"/>
+          <w:bCs/>
+          <w:color w:val="4A4F55"/>
+          <w:sz w:val="28"/>
+          <w:szCs w:val="28"/>
+          <w:shd w:val="clear" w:color="auto" w:fill="FFFFFF"/>
+        </w:rPr>
+        <w:t xml:space="preserve">: gives the total maximum supply of tokens </w:t>
+      </w:r>
+    </w:p>
+    <w:p>
+      <w:pPr>
+        <w:tabs>
+          <w:tab w:val="left" w:pos="810"/>
+        </w:tabs>
+        <w:spacing w:after="0"/>
+        <w:ind w:left="360"/>
+        <w:rPr>
+          <w:rFonts w:ascii="Times New Roman" w:hAnsi="Times New Roman" w:cs="Times New Roman"/>
+          <w:bCs/>
+          <w:color w:val="4A4F55"/>
+          <w:sz w:val="28"/>
+          <w:szCs w:val="28"/>
+          <w:shd w:val="clear" w:color="auto" w:fill="FFFFFF"/>
+        </w:rPr>
+      </w:pPr>
+      <w:r>
+        <w:rPr>
+          <w:rFonts w:ascii="Times New Roman" w:hAnsi="Times New Roman" w:cs="Times New Roman"/>
+          <w:bCs/>
+          <w:color w:val="4A4F55"/>
+          <w:sz w:val="28"/>
+          <w:szCs w:val="28"/>
+          <w:shd w:val="clear" w:color="auto" w:fill="FFFFFF"/>
+        </w:rPr>
+        <w:t>14</w:t>
+      </w:r>
+      <w:proofErr w:type="gramStart"/>
+      <w:r>
+        <w:rPr>
+          <w:rFonts w:ascii="Times New Roman" w:hAnsi="Times New Roman" w:cs="Times New Roman"/>
+          <w:bCs/>
+          <w:color w:val="4A4F55"/>
+          <w:sz w:val="28"/>
+          <w:szCs w:val="28"/>
+          <w:shd w:val="clear" w:color="auto" w:fill="FFFFFF"/>
+        </w:rPr>
+        <w:t>)name</w:t>
+      </w:r>
+      <w:proofErr w:type="gramEnd"/>
+      <w:r>
+        <w:rPr>
+          <w:rFonts w:ascii="Times New Roman" w:hAnsi="Times New Roman" w:cs="Times New Roman"/>
+          <w:bCs/>
+          <w:color w:val="4A4F55"/>
+          <w:sz w:val="28"/>
+          <w:szCs w:val="28"/>
+          <w:shd w:val="clear" w:color="auto" w:fill="FFFFFF"/>
+        </w:rPr>
+        <w:t xml:space="preserve"> – token name</w:t>
+      </w:r>
+    </w:p>
+    <w:p>
+      <w:pPr>
+        <w:tabs>
+          <w:tab w:val="left" w:pos="810"/>
+        </w:tabs>
+        <w:spacing w:after="0"/>
+        <w:ind w:left="360"/>
+        <w:rPr>
+          <w:rFonts w:ascii="Times New Roman" w:hAnsi="Times New Roman" w:cs="Times New Roman"/>
+          <w:bCs/>
+          <w:color w:val="4A4F55"/>
+          <w:sz w:val="28"/>
+          <w:szCs w:val="28"/>
+          <w:shd w:val="clear" w:color="auto" w:fill="FFFFFF"/>
+        </w:rPr>
+      </w:pPr>
+      <w:r>
+        <w:rPr>
+          <w:rFonts w:ascii="Times New Roman" w:hAnsi="Times New Roman" w:cs="Times New Roman"/>
+          <w:bCs/>
+          <w:color w:val="4A4F55"/>
+          <w:sz w:val="28"/>
+          <w:szCs w:val="28"/>
+          <w:shd w:val="clear" w:color="auto" w:fill="FFFFFF"/>
+        </w:rPr>
+        <w:t>15</w:t>
+      </w:r>
+      <w:proofErr w:type="gramStart"/>
+      <w:r>
+        <w:rPr>
+          <w:rFonts w:ascii="Times New Roman" w:hAnsi="Times New Roman" w:cs="Times New Roman"/>
+          <w:bCs/>
+          <w:color w:val="4A4F55"/>
+          <w:sz w:val="28"/>
+          <w:szCs w:val="28"/>
+          <w:shd w:val="clear" w:color="auto" w:fill="FFFFFF"/>
+        </w:rPr>
+        <w:t>)owner</w:t>
+      </w:r>
+      <w:proofErr w:type="gramEnd"/>
+      <w:r>
+        <w:rPr>
+          <w:rFonts w:ascii="Times New Roman" w:hAnsi="Times New Roman" w:cs="Times New Roman"/>
+          <w:bCs/>
+          <w:color w:val="4A4F55"/>
+          <w:sz w:val="28"/>
+          <w:szCs w:val="28"/>
+          <w:shd w:val="clear" w:color="auto" w:fill="FFFFFF"/>
+        </w:rPr>
+        <w:t>- contract owner</w:t>
+      </w:r>
+    </w:p>
+    <w:p>
+      <w:pPr>
+        <w:tabs>
+          <w:tab w:val="left" w:pos="810"/>
+        </w:tabs>
+        <w:spacing w:after="0"/>
+        <w:ind w:left="360"/>
+        <w:rPr>
+          <w:rFonts w:ascii="Times New Roman" w:hAnsi="Times New Roman" w:cs="Times New Roman"/>
+          <w:bCs/>
+          <w:color w:val="4A4F55"/>
+          <w:sz w:val="28"/>
+          <w:szCs w:val="28"/>
+          <w:shd w:val="clear" w:color="auto" w:fill="FFFFFF"/>
+        </w:rPr>
+      </w:pPr>
+      <w:r>
+        <w:rPr>
+          <w:rFonts w:ascii="Times New Roman" w:hAnsi="Times New Roman" w:cs="Times New Roman"/>
+          <w:bCs/>
+          <w:color w:val="4A4F55"/>
+          <w:sz w:val="28"/>
+          <w:szCs w:val="28"/>
+          <w:shd w:val="clear" w:color="auto" w:fill="FFFFFF"/>
+        </w:rPr>
+        <w:t>16</w:t>
+      </w:r>
+      <w:proofErr w:type="gramStart"/>
+      <w:r>
+        <w:rPr>
+          <w:rFonts w:ascii="Times New Roman" w:hAnsi="Times New Roman" w:cs="Times New Roman"/>
+          <w:bCs/>
+          <w:color w:val="4A4F55"/>
+          <w:sz w:val="28"/>
+          <w:szCs w:val="28"/>
+          <w:shd w:val="clear" w:color="auto" w:fill="FFFFFF"/>
+        </w:rPr>
+        <w:t>)symbol</w:t>
+      </w:r>
+      <w:proofErr w:type="gramEnd"/>
+      <w:r>
+        <w:rPr>
+          <w:rFonts w:ascii="Times New Roman" w:hAnsi="Times New Roman" w:cs="Times New Roman"/>
+          <w:bCs/>
+          <w:color w:val="4A4F55"/>
+          <w:sz w:val="28"/>
+          <w:szCs w:val="28"/>
+          <w:shd w:val="clear" w:color="auto" w:fill="FFFFFF"/>
+        </w:rPr>
+        <w:t>- token symbol</w:t>
+      </w:r>
+    </w:p>
+    <w:p>
+      <w:pPr>
+        <w:tabs>
+          <w:tab w:val="left" w:pos="810"/>
+        </w:tabs>
+        <w:spacing w:after="0"/>
+        <w:ind w:left="360"/>
+        <w:rPr>
+          <w:rFonts w:ascii="Times New Roman" w:hAnsi="Times New Roman" w:cs="Times New Roman"/>
+          <w:bCs/>
+          <w:color w:val="4A4F55"/>
+          <w:sz w:val="28"/>
+          <w:szCs w:val="28"/>
+          <w:shd w:val="clear" w:color="auto" w:fill="FFFFFF"/>
+        </w:rPr>
+      </w:pPr>
+      <w:r>
+        <w:rPr>
+          <w:rFonts w:ascii="Times New Roman" w:hAnsi="Times New Roman" w:cs="Times New Roman"/>
+          <w:bCs/>
+          <w:color w:val="4A4F55"/>
+          <w:sz w:val="28"/>
+          <w:szCs w:val="28"/>
+          <w:shd w:val="clear" w:color="auto" w:fill="FFFFFF"/>
+        </w:rPr>
+        <w:t>17)</w:t>
+      </w:r>
+      <w:proofErr w:type="spellStart"/>
+      <w:r>
+        <w:rPr>
+          <w:rFonts w:ascii="Times New Roman" w:hAnsi="Times New Roman" w:cs="Times New Roman"/>
+          <w:bCs/>
+          <w:color w:val="4A4F55"/>
+          <w:sz w:val="28"/>
+          <w:szCs w:val="28"/>
+          <w:shd w:val="clear" w:color="auto" w:fill="FFFFFF"/>
+        </w:rPr>
+        <w:t>totalsupply</w:t>
+      </w:r>
+      <w:proofErr w:type="spellEnd"/>
+      <w:r>
+        <w:rPr>
+          <w:rFonts w:ascii="Times New Roman" w:hAnsi="Times New Roman" w:cs="Times New Roman"/>
+          <w:bCs/>
+          <w:color w:val="4A4F55"/>
+          <w:sz w:val="28"/>
+          <w:szCs w:val="28"/>
+          <w:shd w:val="clear" w:color="auto" w:fill="FFFFFF"/>
+        </w:rPr>
+        <w:t>-gives the total supply in circulation</w:t>
+      </w:r>
+      <w:bookmarkStart w:id="0" w:name="_GoBack"/>
+      <w:bookmarkEnd w:id="0"/>
+      <w:r>
+        <w:rPr>
+          <w:rFonts w:ascii="Times New Roman" w:hAnsi="Times New Roman" w:cs="Times New Roman"/>
+          <w:bCs/>
+          <w:color w:val="4A4F55"/>
+          <w:sz w:val="28"/>
+          <w:szCs w:val="28"/>
+          <w:shd w:val="clear" w:color="auto" w:fill="FFFFFF"/>
+        </w:rPr>
+        <w:t xml:space="preserve"> </w:t>
+      </w:r>
+    </w:p>
+    <w:p>
+      <w:pPr>
+        <w:tabs>
+          <w:tab w:val="left" w:pos="810"/>
+        </w:tabs>
+        <w:spacing w:after="0"/>
+        <w:ind w:left="360"/>
+        <w:rPr>
+          <w:rFonts w:ascii="Times New Roman" w:hAnsi="Times New Roman" w:cs="Times New Roman"/>
+          <w:bCs/>
+          <w:color w:val="4A4F55"/>
+          <w:sz w:val="28"/>
+          <w:szCs w:val="28"/>
+          <w:shd w:val="clear" w:color="auto" w:fill="FFFFFF"/>
+        </w:rPr>
+      </w:pPr>
+    </w:p>
+    <w:p>
+      <w:pPr>
+        <w:tabs>
+          <w:tab w:val="left" w:pos="810"/>
+        </w:tabs>
+        <w:spacing w:after="0"/>
+        <w:ind w:left="360"/>
+        <w:rPr>
+          <w:rFonts w:ascii="Times New Roman" w:hAnsi="Times New Roman" w:cs="Times New Roman"/>
+          <w:bCs/>
+          <w:color w:val="4A4F55"/>
+          <w:sz w:val="28"/>
+          <w:szCs w:val="28"/>
+          <w:shd w:val="clear" w:color="auto" w:fill="FFFFFF"/>
+        </w:rPr>
+      </w:pPr>
     </w:p>
     <w:p>
       <w:pPr>

--- a/AREVEAToken/AREVEAToken.docx
+++ b/AREVEAToken/AREVEAToken.docx
@@ -14,6 +14,7 @@
           <w:shd w:val="clear" w:color="auto" w:fill="FFFFFF"/>
         </w:rPr>
       </w:pPr>
+      <w:bookmarkStart w:id="0" w:name="_GoBack"/>
       <w:proofErr w:type="spellStart"/>
       <w:r>
         <w:rPr>
@@ -161,6 +162,7 @@
     </w:p>
     <w:p>
       <w:pPr>
+        <w:jc w:val="both"/>
         <w:rPr>
           <w:rFonts w:ascii="Times New Roman" w:hAnsi="Times New Roman" w:cs="Times New Roman"/>
           <w:bCs/>
@@ -205,20 +207,30 @@
           <w:szCs w:val="28"/>
           <w:shd w:val="clear" w:color="auto" w:fill="FFFFFF"/>
         </w:rPr>
-        <w:t xml:space="preserve"> We strive to help communities with token ERC20(Decentralized applications) &amp; other crypto-related media. ARE ERC20 </w:t>
-      </w:r>
-    </w:p>
-    <w:p>
-      <w:pPr>
-        <w:rPr>
-          <w:rFonts w:ascii="Times New Roman" w:hAnsi="Times New Roman" w:cs="Times New Roman"/>
-          <w:bCs/>
-          <w:color w:val="4A4F55"/>
-          <w:sz w:val="28"/>
-          <w:szCs w:val="28"/>
-          <w:shd w:val="clear" w:color="auto" w:fill="FFFFFF"/>
-        </w:rPr>
-      </w:pPr>
+        <w:t xml:space="preserve"> We strive</w:t>
+      </w:r>
+      <w:r>
+        <w:rPr>
+          <w:rFonts w:ascii="Times New Roman" w:hAnsi="Times New Roman" w:cs="Times New Roman"/>
+          <w:bCs/>
+          <w:color w:val="4A4F55"/>
+          <w:sz w:val="28"/>
+          <w:szCs w:val="28"/>
+          <w:shd w:val="clear" w:color="auto" w:fill="FFFFFF"/>
+        </w:rPr>
+        <w:t xml:space="preserve"> to help communities with token </w:t>
+      </w:r>
+      <w:r>
+        <w:rPr>
+          <w:rFonts w:ascii="Times New Roman" w:hAnsi="Times New Roman" w:cs="Times New Roman"/>
+          <w:bCs/>
+          <w:color w:val="4A4F55"/>
+          <w:sz w:val="28"/>
+          <w:szCs w:val="28"/>
+          <w:shd w:val="clear" w:color="auto" w:fill="FFFFFF"/>
+        </w:rPr>
+        <w:t xml:space="preserve">ERC20(Decentralized applications) &amp; other crypto-related media. ARE ERC20 </w:t>
+      </w:r>
       <w:r>
         <w:rPr>
           <w:rFonts w:ascii="Times New Roman" w:hAnsi="Times New Roman" w:cs="Times New Roman"/>
@@ -320,30 +332,7 @@
           <w:szCs w:val="28"/>
           <w:shd w:val="clear" w:color="auto" w:fill="FFFFFF"/>
         </w:rPr>
-        <w:t xml:space="preserve">project to the masses using a specialized marketing strategy that will help build a community for good. </w:t>
-      </w:r>
-    </w:p>
-    <w:p>
-      <w:pPr>
-        <w:rPr>
-          <w:rFonts w:ascii="Times New Roman" w:hAnsi="Times New Roman" w:cs="Times New Roman"/>
-          <w:bCs/>
-          <w:color w:val="4A4F55"/>
-          <w:sz w:val="28"/>
-          <w:szCs w:val="28"/>
-          <w:shd w:val="clear" w:color="auto" w:fill="FFFFFF"/>
-        </w:rPr>
-      </w:pPr>
-      <w:r>
-        <w:rPr>
-          <w:rFonts w:ascii="Times New Roman" w:hAnsi="Times New Roman" w:cs="Times New Roman"/>
-          <w:bCs/>
-          <w:color w:val="4A4F55"/>
-          <w:sz w:val="28"/>
-          <w:szCs w:val="28"/>
-          <w:shd w:val="clear" w:color="auto" w:fill="FFFFFF"/>
-        </w:rPr>
-        <w:t xml:space="preserve">And we believe honesty and integrity is always the best policy. Our </w:t>
+        <w:t xml:space="preserve">project to the masses using a specialized marketing strategy that will help build a community for good. And we believe honesty and integrity is always the best policy. Our </w:t>
       </w:r>
       <w:r>
         <w:rPr>
@@ -376,30 +365,7 @@
           <w:szCs w:val="28"/>
           <w:shd w:val="clear" w:color="auto" w:fill="FFFFFF"/>
         </w:rPr>
-        <w:t xml:space="preserve">ca are fully transparent. </w:t>
-      </w:r>
-    </w:p>
-    <w:p>
-      <w:pPr>
-        <w:rPr>
-          <w:rFonts w:ascii="Times New Roman" w:hAnsi="Times New Roman" w:cs="Times New Roman"/>
-          <w:bCs/>
-          <w:color w:val="4A4F55"/>
-          <w:sz w:val="28"/>
-          <w:szCs w:val="28"/>
-          <w:shd w:val="clear" w:color="auto" w:fill="FFFFFF"/>
-        </w:rPr>
-      </w:pPr>
-      <w:r>
-        <w:rPr>
-          <w:rFonts w:ascii="Times New Roman" w:hAnsi="Times New Roman" w:cs="Times New Roman"/>
-          <w:bCs/>
-          <w:color w:val="4A4F55"/>
-          <w:sz w:val="28"/>
-          <w:szCs w:val="28"/>
-          <w:shd w:val="clear" w:color="auto" w:fill="FFFFFF"/>
-        </w:rPr>
-        <w:t xml:space="preserve">What makes </w:t>
+        <w:t xml:space="preserve">ca are fully transparent. What makes </w:t>
       </w:r>
       <w:r>
         <w:rPr>
@@ -521,254 +487,278 @@
     <w:p>
       <w:pPr>
         <w:spacing w:after="0"/>
-        <w:rPr>
-          <w:rFonts w:ascii="Times New Roman" w:hAnsi="Times New Roman" w:cs="Times New Roman"/>
-          <w:bCs/>
-          <w:color w:val="4A4F55"/>
-          <w:sz w:val="28"/>
-          <w:szCs w:val="28"/>
-          <w:shd w:val="clear" w:color="auto" w:fill="FFFFFF"/>
-        </w:rPr>
-      </w:pPr>
+        <w:jc w:val="both"/>
+        <w:rPr>
+          <w:rFonts w:ascii="Times New Roman" w:hAnsi="Times New Roman" w:cs="Times New Roman"/>
+          <w:bCs/>
+          <w:color w:val="4A4F55"/>
+          <w:sz w:val="28"/>
+          <w:szCs w:val="28"/>
+          <w:shd w:val="clear" w:color="auto" w:fill="FFFFFF"/>
+        </w:rPr>
+      </w:pPr>
+      <w:r>
+        <w:rPr>
+          <w:rFonts w:ascii="Times New Roman" w:hAnsi="Times New Roman" w:cs="Times New Roman"/>
+          <w:b/>
+          <w:bCs/>
+          <w:color w:val="4A4F55"/>
+          <w:sz w:val="28"/>
+          <w:szCs w:val="28"/>
+          <w:shd w:val="clear" w:color="auto" w:fill="FFFFFF"/>
+        </w:rPr>
+        <w:t>AREVEA</w:t>
+      </w:r>
+      <w:r>
+        <w:rPr>
+          <w:rFonts w:ascii="Times New Roman" w:hAnsi="Times New Roman" w:cs="Times New Roman"/>
+          <w:b/>
+          <w:bCs/>
+          <w:color w:val="4A4F55"/>
+          <w:sz w:val="28"/>
+          <w:szCs w:val="28"/>
+          <w:shd w:val="clear" w:color="auto" w:fill="FFFFFF"/>
+        </w:rPr>
+        <w:t xml:space="preserve"> Token</w:t>
+      </w:r>
+      <w:proofErr w:type="gramStart"/>
+      <w:r>
+        <w:rPr>
+          <w:rFonts w:ascii="Times New Roman" w:hAnsi="Times New Roman" w:cs="Times New Roman"/>
+          <w:b/>
+          <w:bCs/>
+          <w:color w:val="4A4F55"/>
+          <w:sz w:val="28"/>
+          <w:szCs w:val="28"/>
+          <w:shd w:val="clear" w:color="auto" w:fill="FFFFFF"/>
+        </w:rPr>
+        <w:t>:-</w:t>
+      </w:r>
+      <w:proofErr w:type="gramEnd"/>
+      <w:r>
+        <w:rPr>
+          <w:rFonts w:ascii="Times New Roman" w:hAnsi="Times New Roman" w:cs="Times New Roman"/>
+          <w:b/>
+          <w:bCs/>
+          <w:color w:val="4A4F55"/>
+          <w:sz w:val="28"/>
+          <w:szCs w:val="28"/>
+          <w:shd w:val="clear" w:color="auto" w:fill="FFFFFF"/>
+        </w:rPr>
+        <w:t xml:space="preserve"> </w:t>
+      </w:r>
+      <w:r>
+        <w:rPr>
+          <w:rFonts w:ascii="Times New Roman" w:hAnsi="Times New Roman" w:cs="Times New Roman"/>
+          <w:bCs/>
+          <w:color w:val="4A4F55"/>
+          <w:sz w:val="28"/>
+          <w:szCs w:val="28"/>
+          <w:shd w:val="clear" w:color="auto" w:fill="FFFFFF"/>
+        </w:rPr>
+        <w:t>it is  AVA</w:t>
+      </w:r>
+      <w:r>
+        <w:rPr>
+          <w:rFonts w:ascii="Times New Roman" w:hAnsi="Times New Roman" w:cs="Times New Roman"/>
+          <w:bCs/>
+          <w:color w:val="4A4F55"/>
+          <w:sz w:val="28"/>
+          <w:szCs w:val="28"/>
+          <w:shd w:val="clear" w:color="auto" w:fill="FFFFFF"/>
+        </w:rPr>
+        <w:t xml:space="preserve"> coins users can able generate coins they want not beyond the maximum cap of 3 trillion and with an initial supply of 1 million </w:t>
+      </w:r>
+    </w:p>
+    <w:p>
+      <w:pPr>
+        <w:spacing w:after="0"/>
+        <w:jc w:val="both"/>
+        <w:rPr>
+          <w:rFonts w:ascii="Times New Roman" w:hAnsi="Times New Roman" w:cs="Times New Roman"/>
+          <w:bCs/>
+          <w:color w:val="4A4F55"/>
+          <w:sz w:val="28"/>
+          <w:szCs w:val="28"/>
+          <w:shd w:val="clear" w:color="auto" w:fill="FFFFFF"/>
+        </w:rPr>
+      </w:pPr>
+      <w:r>
+        <w:rPr>
+          <w:rFonts w:ascii="Times New Roman" w:hAnsi="Times New Roman" w:cs="Times New Roman"/>
+          <w:bCs/>
+          <w:color w:val="4A4F55"/>
+          <w:sz w:val="28"/>
+          <w:szCs w:val="28"/>
+          <w:shd w:val="clear" w:color="auto" w:fill="FFFFFF"/>
+        </w:rPr>
+        <w:t>And user and mint and burn coins also as per requirement. And users can transfer coins and finally</w:t>
+      </w:r>
+      <w:r>
+        <w:rPr>
+          <w:rFonts w:ascii="Times New Roman" w:hAnsi="Times New Roman" w:cs="Times New Roman"/>
+          <w:bCs/>
+          <w:color w:val="4A4F55"/>
+          <w:sz w:val="28"/>
+          <w:szCs w:val="28"/>
+          <w:shd w:val="clear" w:color="auto" w:fill="FFFFFF"/>
+        </w:rPr>
+        <w:t>,</w:t>
+      </w:r>
+      <w:r>
+        <w:rPr>
+          <w:rFonts w:ascii="Times New Roman" w:hAnsi="Times New Roman" w:cs="Times New Roman"/>
+          <w:bCs/>
+          <w:color w:val="4A4F55"/>
+          <w:sz w:val="28"/>
+          <w:szCs w:val="28"/>
+          <w:shd w:val="clear" w:color="auto" w:fill="FFFFFF"/>
+        </w:rPr>
+        <w:t xml:space="preserve"> user can spend </w:t>
+      </w:r>
+      <w:r>
+        <w:rPr>
+          <w:rFonts w:ascii="Times New Roman" w:hAnsi="Times New Roman" w:cs="Times New Roman"/>
+          <w:bCs/>
+          <w:color w:val="4A4F55"/>
+          <w:sz w:val="28"/>
+          <w:szCs w:val="28"/>
+          <w:shd w:val="clear" w:color="auto" w:fill="FFFFFF"/>
+        </w:rPr>
+        <w:t xml:space="preserve">the </w:t>
+      </w:r>
+      <w:r>
+        <w:rPr>
+          <w:rFonts w:ascii="Times New Roman" w:hAnsi="Times New Roman" w:cs="Times New Roman"/>
+          <w:bCs/>
+          <w:color w:val="4A4F55"/>
+          <w:sz w:val="28"/>
+          <w:szCs w:val="28"/>
+          <w:shd w:val="clear" w:color="auto" w:fill="FFFFFF"/>
+        </w:rPr>
+        <w:t xml:space="preserve">amount </w:t>
+      </w:r>
+      <w:r>
+        <w:rPr>
+          <w:rFonts w:ascii="Times New Roman" w:hAnsi="Times New Roman" w:cs="Times New Roman"/>
+          <w:bCs/>
+          <w:color w:val="4A4F55"/>
+          <w:sz w:val="28"/>
+          <w:szCs w:val="28"/>
+          <w:shd w:val="clear" w:color="auto" w:fill="FFFFFF"/>
+        </w:rPr>
+        <w:t xml:space="preserve">accordingly, and apart user has a spending control options </w:t>
+      </w:r>
+      <w:bookmarkEnd w:id="0"/>
+      <w:r>
+        <w:rPr>
+          <w:rFonts w:ascii="Times New Roman" w:hAnsi="Times New Roman" w:cs="Times New Roman"/>
+          <w:bCs/>
+          <w:color w:val="4A4F55"/>
+          <w:sz w:val="28"/>
+          <w:szCs w:val="28"/>
+          <w:shd w:val="clear" w:color="auto" w:fill="FFFFFF"/>
+        </w:rPr>
+        <w:t xml:space="preserve">to control </w:t>
+      </w:r>
+      <w:r>
+        <w:rPr>
+          <w:rFonts w:ascii="Times New Roman" w:hAnsi="Times New Roman" w:cs="Times New Roman"/>
+          <w:bCs/>
+          <w:color w:val="4A4F55"/>
+          <w:sz w:val="28"/>
+          <w:szCs w:val="28"/>
+          <w:shd w:val="clear" w:color="auto" w:fill="FFFFFF"/>
+        </w:rPr>
+        <w:t>the spending</w:t>
+      </w:r>
+      <w:r>
+        <w:rPr>
+          <w:rFonts w:ascii="Times New Roman" w:hAnsi="Times New Roman" w:cs="Times New Roman"/>
+          <w:bCs/>
+          <w:color w:val="4A4F55"/>
+          <w:sz w:val="28"/>
+          <w:szCs w:val="28"/>
+          <w:shd w:val="clear" w:color="auto" w:fill="FFFFFF"/>
+        </w:rPr>
+        <w:t xml:space="preserve"> of </w:t>
+      </w:r>
+      <w:r>
+        <w:rPr>
+          <w:rFonts w:ascii="Times New Roman" w:hAnsi="Times New Roman" w:cs="Times New Roman"/>
+          <w:bCs/>
+          <w:color w:val="4A4F55"/>
+          <w:sz w:val="28"/>
+          <w:szCs w:val="28"/>
+          <w:shd w:val="clear" w:color="auto" w:fill="FFFFFF"/>
+        </w:rPr>
+        <w:t xml:space="preserve">the </w:t>
+      </w:r>
+      <w:r>
+        <w:rPr>
+          <w:rFonts w:ascii="Times New Roman" w:hAnsi="Times New Roman" w:cs="Times New Roman"/>
+          <w:bCs/>
+          <w:color w:val="4A4F55"/>
+          <w:sz w:val="28"/>
+          <w:szCs w:val="28"/>
+          <w:shd w:val="clear" w:color="auto" w:fill="FFFFFF"/>
+        </w:rPr>
+        <w:t xml:space="preserve">recipient </w:t>
+      </w:r>
+    </w:p>
+    <w:p>
+      <w:pPr>
+        <w:spacing w:after="0"/>
+        <w:jc w:val="both"/>
+        <w:rPr>
+          <w:rFonts w:ascii="Times New Roman" w:hAnsi="Times New Roman" w:cs="Times New Roman"/>
+          <w:bCs/>
+          <w:color w:val="4A4F55"/>
+          <w:sz w:val="28"/>
+          <w:szCs w:val="28"/>
+          <w:shd w:val="clear" w:color="auto" w:fill="FFFFFF"/>
+        </w:rPr>
+      </w:pPr>
+    </w:p>
+    <w:p>
+      <w:pPr>
+        <w:spacing w:after="0"/>
+        <w:rPr>
+          <w:rFonts w:ascii="Times New Roman" w:hAnsi="Times New Roman" w:cs="Times New Roman"/>
+          <w:bCs/>
+          <w:color w:val="4A4F55"/>
+          <w:sz w:val="28"/>
+          <w:szCs w:val="28"/>
+          <w:shd w:val="clear" w:color="auto" w:fill="FFFFFF"/>
+        </w:rPr>
+      </w:pPr>
+      <w:r>
+        <w:rPr>
+          <w:rFonts w:ascii="Times New Roman" w:hAnsi="Times New Roman" w:cs="Times New Roman"/>
+          <w:bCs/>
+          <w:color w:val="4A4F55"/>
+          <w:sz w:val="28"/>
+          <w:szCs w:val="28"/>
+          <w:shd w:val="clear" w:color="auto" w:fill="FFFFFF"/>
+        </w:rPr>
+        <w:t xml:space="preserve">Contract deployed in </w:t>
+      </w:r>
       <w:proofErr w:type="spellStart"/>
       <w:r>
         <w:rPr>
           <w:rFonts w:ascii="Times New Roman" w:hAnsi="Times New Roman" w:cs="Times New Roman"/>
-          <w:b/>
-          <w:bCs/>
-          <w:color w:val="4A4F55"/>
-          <w:sz w:val="28"/>
-          <w:szCs w:val="28"/>
-          <w:shd w:val="clear" w:color="auto" w:fill="FFFFFF"/>
-        </w:rPr>
-        <w:t>Arevea</w:t>
+          <w:bCs/>
+          <w:color w:val="4A4F55"/>
+          <w:sz w:val="28"/>
+          <w:szCs w:val="28"/>
+          <w:shd w:val="clear" w:color="auto" w:fill="FFFFFF"/>
+        </w:rPr>
+        <w:t>Ropsten</w:t>
       </w:r>
       <w:proofErr w:type="spellEnd"/>
       <w:r>
         <w:rPr>
           <w:rFonts w:ascii="Times New Roman" w:hAnsi="Times New Roman" w:cs="Times New Roman"/>
-          <w:b/>
-          <w:bCs/>
-          <w:color w:val="4A4F55"/>
-          <w:sz w:val="28"/>
-          <w:szCs w:val="28"/>
-          <w:shd w:val="clear" w:color="auto" w:fill="FFFFFF"/>
-        </w:rPr>
-        <w:t xml:space="preserve"> Token</w:t>
-      </w:r>
-      <w:proofErr w:type="gramStart"/>
-      <w:r>
-        <w:rPr>
-          <w:rFonts w:ascii="Times New Roman" w:hAnsi="Times New Roman" w:cs="Times New Roman"/>
-          <w:b/>
-          <w:bCs/>
-          <w:color w:val="4A4F55"/>
-          <w:sz w:val="28"/>
-          <w:szCs w:val="28"/>
-          <w:shd w:val="clear" w:color="auto" w:fill="FFFFFF"/>
-        </w:rPr>
-        <w:t>:-</w:t>
-      </w:r>
-      <w:proofErr w:type="gramEnd"/>
-      <w:r>
-        <w:rPr>
-          <w:rFonts w:ascii="Times New Roman" w:hAnsi="Times New Roman" w:cs="Times New Roman"/>
-          <w:b/>
-          <w:bCs/>
-          <w:color w:val="4A4F55"/>
-          <w:sz w:val="28"/>
-          <w:szCs w:val="28"/>
-          <w:shd w:val="clear" w:color="auto" w:fill="FFFFFF"/>
-        </w:rPr>
-        <w:t xml:space="preserve"> </w:t>
-      </w:r>
-      <w:r>
-        <w:rPr>
-          <w:rFonts w:ascii="Times New Roman" w:hAnsi="Times New Roman" w:cs="Times New Roman"/>
-          <w:bCs/>
-          <w:color w:val="4A4F55"/>
-          <w:sz w:val="28"/>
-          <w:szCs w:val="28"/>
-          <w:shd w:val="clear" w:color="auto" w:fill="FFFFFF"/>
-        </w:rPr>
-        <w:t xml:space="preserve">it is  ARE coins users can able generate coins they want not beyond the maximum cap of 3 trillion and with an initial supply of 1 million </w:t>
-      </w:r>
-    </w:p>
-    <w:p>
-      <w:pPr>
-        <w:spacing w:after="0"/>
-        <w:rPr>
-          <w:rFonts w:ascii="Times New Roman" w:hAnsi="Times New Roman" w:cs="Times New Roman"/>
-          <w:bCs/>
-          <w:color w:val="4A4F55"/>
-          <w:sz w:val="28"/>
-          <w:szCs w:val="28"/>
-          <w:shd w:val="clear" w:color="auto" w:fill="FFFFFF"/>
-        </w:rPr>
-      </w:pPr>
-      <w:r>
-        <w:rPr>
-          <w:rFonts w:ascii="Times New Roman" w:hAnsi="Times New Roman" w:cs="Times New Roman"/>
-          <w:bCs/>
-          <w:color w:val="4A4F55"/>
-          <w:sz w:val="28"/>
-          <w:szCs w:val="28"/>
-          <w:shd w:val="clear" w:color="auto" w:fill="FFFFFF"/>
-        </w:rPr>
-        <w:t>And user and mint and burn coins also as per requirement. And users can transfer coins and finally</w:t>
-      </w:r>
-      <w:r>
-        <w:rPr>
-          <w:rFonts w:ascii="Times New Roman" w:hAnsi="Times New Roman" w:cs="Times New Roman"/>
-          <w:bCs/>
-          <w:color w:val="4A4F55"/>
-          <w:sz w:val="28"/>
-          <w:szCs w:val="28"/>
-          <w:shd w:val="clear" w:color="auto" w:fill="FFFFFF"/>
-        </w:rPr>
-        <w:t>,</w:t>
-      </w:r>
-      <w:r>
-        <w:rPr>
-          <w:rFonts w:ascii="Times New Roman" w:hAnsi="Times New Roman" w:cs="Times New Roman"/>
-          <w:bCs/>
-          <w:color w:val="4A4F55"/>
-          <w:sz w:val="28"/>
-          <w:szCs w:val="28"/>
-          <w:shd w:val="clear" w:color="auto" w:fill="FFFFFF"/>
-        </w:rPr>
-        <w:t xml:space="preserve"> user can spend </w:t>
-      </w:r>
-      <w:r>
-        <w:rPr>
-          <w:rFonts w:ascii="Times New Roman" w:hAnsi="Times New Roman" w:cs="Times New Roman"/>
-          <w:bCs/>
-          <w:color w:val="4A4F55"/>
-          <w:sz w:val="28"/>
-          <w:szCs w:val="28"/>
-          <w:shd w:val="clear" w:color="auto" w:fill="FFFFFF"/>
-        </w:rPr>
-        <w:t xml:space="preserve">the </w:t>
-      </w:r>
-      <w:r>
-        <w:rPr>
-          <w:rFonts w:ascii="Times New Roman" w:hAnsi="Times New Roman" w:cs="Times New Roman"/>
-          <w:bCs/>
-          <w:color w:val="4A4F55"/>
-          <w:sz w:val="28"/>
-          <w:szCs w:val="28"/>
-          <w:shd w:val="clear" w:color="auto" w:fill="FFFFFF"/>
-        </w:rPr>
-        <w:t xml:space="preserve">amount </w:t>
-      </w:r>
-      <w:r>
-        <w:rPr>
-          <w:rFonts w:ascii="Times New Roman" w:hAnsi="Times New Roman" w:cs="Times New Roman"/>
-          <w:bCs/>
-          <w:color w:val="4A4F55"/>
-          <w:sz w:val="28"/>
-          <w:szCs w:val="28"/>
-          <w:shd w:val="clear" w:color="auto" w:fill="FFFFFF"/>
-        </w:rPr>
-        <w:t xml:space="preserve">accordingly, and apart user has a spending control options to control </w:t>
-      </w:r>
-      <w:r>
-        <w:rPr>
-          <w:rFonts w:ascii="Times New Roman" w:hAnsi="Times New Roman" w:cs="Times New Roman"/>
-          <w:bCs/>
-          <w:color w:val="4A4F55"/>
-          <w:sz w:val="28"/>
-          <w:szCs w:val="28"/>
-          <w:shd w:val="clear" w:color="auto" w:fill="FFFFFF"/>
-        </w:rPr>
-        <w:t>the spending</w:t>
-      </w:r>
-      <w:r>
-        <w:rPr>
-          <w:rFonts w:ascii="Times New Roman" w:hAnsi="Times New Roman" w:cs="Times New Roman"/>
-          <w:bCs/>
-          <w:color w:val="4A4F55"/>
-          <w:sz w:val="28"/>
-          <w:szCs w:val="28"/>
-          <w:shd w:val="clear" w:color="auto" w:fill="FFFFFF"/>
-        </w:rPr>
-        <w:t xml:space="preserve"> of </w:t>
-      </w:r>
-      <w:r>
-        <w:rPr>
-          <w:rFonts w:ascii="Times New Roman" w:hAnsi="Times New Roman" w:cs="Times New Roman"/>
-          <w:bCs/>
-          <w:color w:val="4A4F55"/>
-          <w:sz w:val="28"/>
-          <w:szCs w:val="28"/>
-          <w:shd w:val="clear" w:color="auto" w:fill="FFFFFF"/>
-        </w:rPr>
-        <w:t xml:space="preserve">the </w:t>
-      </w:r>
-      <w:r>
-        <w:rPr>
-          <w:rFonts w:ascii="Times New Roman" w:hAnsi="Times New Roman" w:cs="Times New Roman"/>
-          <w:bCs/>
-          <w:color w:val="4A4F55"/>
-          <w:sz w:val="28"/>
-          <w:szCs w:val="28"/>
-          <w:shd w:val="clear" w:color="auto" w:fill="FFFFFF"/>
-        </w:rPr>
-        <w:t xml:space="preserve">recipient </w:t>
-      </w:r>
-    </w:p>
-    <w:p>
-      <w:pPr>
-        <w:spacing w:after="0"/>
-        <w:rPr>
-          <w:rFonts w:ascii="Times New Roman" w:hAnsi="Times New Roman" w:cs="Times New Roman"/>
-          <w:bCs/>
-          <w:color w:val="4A4F55"/>
-          <w:sz w:val="28"/>
-          <w:szCs w:val="28"/>
-          <w:shd w:val="clear" w:color="auto" w:fill="FFFFFF"/>
-        </w:rPr>
-      </w:pPr>
-    </w:p>
-    <w:p>
-      <w:pPr>
-        <w:spacing w:after="0"/>
-        <w:rPr>
-          <w:rFonts w:ascii="Times New Roman" w:hAnsi="Times New Roman" w:cs="Times New Roman"/>
-          <w:bCs/>
-          <w:color w:val="4A4F55"/>
-          <w:sz w:val="28"/>
-          <w:szCs w:val="28"/>
-          <w:shd w:val="clear" w:color="auto" w:fill="FFFFFF"/>
-        </w:rPr>
-      </w:pPr>
-      <w:r>
-        <w:rPr>
-          <w:rFonts w:ascii="Times New Roman" w:hAnsi="Times New Roman" w:cs="Times New Roman"/>
-          <w:bCs/>
-          <w:color w:val="4A4F55"/>
-          <w:sz w:val="28"/>
-          <w:szCs w:val="28"/>
-          <w:shd w:val="clear" w:color="auto" w:fill="FFFFFF"/>
-        </w:rPr>
-        <w:t xml:space="preserve">Contract deployed in </w:t>
-      </w:r>
-      <w:proofErr w:type="spellStart"/>
-      <w:r>
-        <w:rPr>
-          <w:rFonts w:ascii="Times New Roman" w:hAnsi="Times New Roman" w:cs="Times New Roman"/>
-          <w:bCs/>
-          <w:color w:val="4A4F55"/>
-          <w:sz w:val="28"/>
-          <w:szCs w:val="28"/>
-          <w:shd w:val="clear" w:color="auto" w:fill="FFFFFF"/>
-        </w:rPr>
-        <w:t>Ropsten</w:t>
-      </w:r>
-      <w:proofErr w:type="spellEnd"/>
-      <w:r>
-        <w:rPr>
-          <w:rFonts w:ascii="Times New Roman" w:hAnsi="Times New Roman" w:cs="Times New Roman"/>
           <w:bCs/>
           <w:color w:val="4A4F55"/>
           <w:sz w:val="28"/>
@@ -859,7 +849,6 @@
         <w:rPr>
           <w:rStyle w:val="text-success"/>
         </w:rPr>
-        <w:lastRenderedPageBreak/>
         <w:t xml:space="preserve">Successfully generated </w:t>
       </w:r>
       <w:proofErr w:type="spellStart"/>
@@ -1905,7 +1894,6 @@
           <w:szCs w:val="28"/>
           <w:shd w:val="clear" w:color="auto" w:fill="FFFFFF"/>
         </w:rPr>
-        <w:lastRenderedPageBreak/>
         <w:t xml:space="preserve">Increase and decrease </w:t>
       </w:r>
       <w:r>
@@ -1995,6 +1983,7 @@
           <w:szCs w:val="28"/>
           <w:shd w:val="clear" w:color="auto" w:fill="FFFFFF"/>
         </w:rPr>
+        <w:lastRenderedPageBreak/>
         <w:t>Smart contract function in brief;</w:t>
       </w:r>
     </w:p>
@@ -2177,18 +2166,7 @@
           <w:szCs w:val="28"/>
           <w:shd w:val="clear" w:color="auto" w:fill="FFFFFF"/>
         </w:rPr>
-        <w:t xml:space="preserve"> Allowance</w:t>
-      </w:r>
-      <w:r>
-        <w:rPr>
-          <w:rFonts w:ascii="Times New Roman" w:hAnsi="Times New Roman" w:cs="Times New Roman"/>
-          <w:bCs/>
-          <w:color w:val="4A4F55"/>
-          <w:sz w:val="28"/>
-          <w:szCs w:val="28"/>
-          <w:shd w:val="clear" w:color="auto" w:fill="FFFFFF"/>
-        </w:rPr>
-        <w:t>: it is</w:t>
+        <w:t xml:space="preserve"> Allowance: it is</w:t>
       </w:r>
       <w:r>
         <w:rPr>
@@ -3056,20 +3034,7 @@
           <w:szCs w:val="28"/>
           <w:shd w:val="clear" w:color="auto" w:fill="FFFFFF"/>
         </w:rPr>
-        <w:t>-gives the total supply in circulation</w:t>
-      </w:r>
-      <w:bookmarkStart w:id="0" w:name="_GoBack"/>
-      <w:bookmarkEnd w:id="0"/>
-      <w:r>
-        <w:rPr>
-          <w:rFonts w:ascii="Times New Roman" w:hAnsi="Times New Roman" w:cs="Times New Roman"/>
-          <w:bCs/>
-          <w:color w:val="4A4F55"/>
-          <w:sz w:val="28"/>
-          <w:szCs w:val="28"/>
-          <w:shd w:val="clear" w:color="auto" w:fill="FFFFFF"/>
-        </w:rPr>
-        <w:t xml:space="preserve"> </w:t>
+        <w:t xml:space="preserve">-gives the total supply in circulation </w:t>
       </w:r>
     </w:p>
     <w:p>

--- a/AREVEAToken/AREVEAToken.docx
+++ b/AREVEAToken/AREVEAToken.docx
@@ -14,7 +14,6 @@
           <w:shd w:val="clear" w:color="auto" w:fill="FFFFFF"/>
         </w:rPr>
       </w:pPr>
-      <w:bookmarkStart w:id="0" w:name="_GoBack"/>
       <w:proofErr w:type="spellStart"/>
       <w:r>
         <w:rPr>
@@ -647,19 +646,7 @@
           <w:szCs w:val="28"/>
           <w:shd w:val="clear" w:color="auto" w:fill="FFFFFF"/>
         </w:rPr>
-        <w:t xml:space="preserve">accordingly, and apart user has a spending control options </w:t>
-      </w:r>
-      <w:bookmarkEnd w:id="0"/>
-      <w:r>
-        <w:rPr>
-          <w:rFonts w:ascii="Times New Roman" w:hAnsi="Times New Roman" w:cs="Times New Roman"/>
-          <w:bCs/>
-          <w:color w:val="4A4F55"/>
-          <w:sz w:val="28"/>
-          <w:szCs w:val="28"/>
-          <w:shd w:val="clear" w:color="auto" w:fill="FFFFFF"/>
-        </w:rPr>
-        <w:t xml:space="preserve">to control </w:t>
+        <w:t xml:space="preserve">accordingly, and apart user has a spending control options to control </w:t>
       </w:r>
       <w:r>
         <w:rPr>
@@ -800,31 +787,42 @@
           <w:szCs w:val="28"/>
           <w:shd w:val="clear" w:color="auto" w:fill="FFFFFF"/>
         </w:rPr>
-        <w:t>0x588fc28802f009ff3cbedfb660c05aaf6d3f4ac0</w:t>
-      </w:r>
-    </w:p>
-    <w:p>
-      <w:pPr>
-        <w:spacing w:after="0"/>
-        <w:rPr>
-          <w:rFonts w:ascii="Times New Roman" w:hAnsi="Times New Roman" w:cs="Times New Roman"/>
-          <w:bCs/>
-          <w:color w:val="4A4F55"/>
-          <w:sz w:val="28"/>
-          <w:szCs w:val="28"/>
-          <w:shd w:val="clear" w:color="auto" w:fill="FFFFFF"/>
-        </w:rPr>
-      </w:pPr>
-      <w:r>
-        <w:rPr>
-          <w:rFonts w:ascii="Times New Roman" w:hAnsi="Times New Roman" w:cs="Times New Roman"/>
-          <w:bCs/>
-          <w:color w:val="4A4F55"/>
-          <w:sz w:val="28"/>
-          <w:szCs w:val="28"/>
-          <w:shd w:val="clear" w:color="auto" w:fill="FFFFFF"/>
-        </w:rPr>
-        <w:t xml:space="preserve">Issuer Address - </w:t>
+        <w:t>0xd37d018814ff53a05a8c4358cd8cf1527bbe7a8f</w:t>
+      </w:r>
+    </w:p>
+    <w:p>
+      <w:pPr>
+        <w:spacing w:after="0"/>
+        <w:rPr>
+          <w:rFonts w:ascii="Times New Roman" w:hAnsi="Times New Roman" w:cs="Times New Roman"/>
+          <w:bCs/>
+          <w:color w:val="4A4F55"/>
+          <w:sz w:val="28"/>
+          <w:szCs w:val="28"/>
+          <w:shd w:val="clear" w:color="auto" w:fill="FFFFFF"/>
+        </w:rPr>
+      </w:pPr>
+      <w:r>
+        <w:rPr>
+          <w:rFonts w:ascii="Times New Roman" w:hAnsi="Times New Roman" w:cs="Times New Roman"/>
+          <w:bCs/>
+          <w:color w:val="4A4F55"/>
+          <w:sz w:val="28"/>
+          <w:szCs w:val="28"/>
+          <w:shd w:val="clear" w:color="auto" w:fill="FFFFFF"/>
+        </w:rPr>
+        <w:t>Contract Creator</w:t>
+      </w:r>
+      <w:r>
+        <w:rPr>
+          <w:rFonts w:ascii="Times New Roman" w:hAnsi="Times New Roman" w:cs="Times New Roman"/>
+          <w:bCs/>
+          <w:color w:val="4A4F55"/>
+          <w:sz w:val="28"/>
+          <w:szCs w:val="28"/>
+          <w:shd w:val="clear" w:color="auto" w:fill="FFFFFF"/>
+        </w:rPr>
+        <w:t xml:space="preserve"> - </w:t>
       </w:r>
       <w:r>
         <w:rPr>
@@ -892,30 +890,18 @@
       <w:pPr>
         <w:spacing w:after="0"/>
         <w:rPr>
-          <w:rStyle w:val="text-primary"/>
-        </w:rPr>
-      </w:pPr>
-      <w:hyperlink r:id="rId6" w:history="1">
-        <w:r>
-          <w:rPr>
-            <w:rStyle w:val="Hyperlink"/>
-          </w:rPr>
-          <w:t>0x358db3ac768b815b3e0220fadd14d7f69c12d025902a41a27dac8375c9348dcf</w:t>
-        </w:r>
-      </w:hyperlink>
-    </w:p>
-    <w:p>
-      <w:pPr>
-        <w:spacing w:after="0"/>
-        <w:rPr>
-          <w:rFonts w:ascii="Times New Roman" w:hAnsi="Times New Roman" w:cs="Times New Roman"/>
-          <w:bCs/>
-          <w:color w:val="4A4F55"/>
-          <w:sz w:val="28"/>
-          <w:szCs w:val="28"/>
-          <w:shd w:val="clear" w:color="auto" w:fill="FFFFFF"/>
-        </w:rPr>
-      </w:pPr>
+          <w:rFonts w:ascii="Times New Roman" w:hAnsi="Times New Roman" w:cs="Times New Roman"/>
+          <w:bCs/>
+          <w:color w:val="4A4F55"/>
+          <w:sz w:val="28"/>
+          <w:szCs w:val="28"/>
+          <w:shd w:val="clear" w:color="auto" w:fill="FFFFFF"/>
+        </w:rPr>
+      </w:pPr>
+      <w:r>
+        <w:lastRenderedPageBreak/>
+        <w:t>0x4bfb7b98579c40ecfa071592b2a8c8d58941cc386fdbecf5c439424238020a94</w:t>
+      </w:r>
     </w:p>
     <w:p>
       <w:pPr>
@@ -951,6 +937,65 @@
         </w:rPr>
         <w:t>0x588FC28802F009fF3cBEdFb660c05AaF6D3f4AC0</w:t>
       </w:r>
+    </w:p>
+    <w:p>
+      <w:pPr>
+        <w:tabs>
+          <w:tab w:val="left" w:pos="916"/>
+          <w:tab w:val="left" w:pos="1832"/>
+          <w:tab w:val="left" w:pos="2748"/>
+          <w:tab w:val="left" w:pos="3664"/>
+          <w:tab w:val="left" w:pos="4580"/>
+          <w:tab w:val="left" w:pos="5496"/>
+          <w:tab w:val="left" w:pos="6412"/>
+          <w:tab w:val="left" w:pos="7328"/>
+          <w:tab w:val="left" w:pos="8244"/>
+          <w:tab w:val="left" w:pos="9160"/>
+          <w:tab w:val="left" w:pos="10076"/>
+          <w:tab w:val="left" w:pos="10992"/>
+          <w:tab w:val="left" w:pos="11908"/>
+          <w:tab w:val="left" w:pos="12824"/>
+          <w:tab w:val="left" w:pos="13740"/>
+          <w:tab w:val="left" w:pos="14656"/>
+        </w:tabs>
+        <w:spacing w:before="75" w:after="0" w:line="240" w:lineRule="auto"/>
+        <w:rPr>
+          <w:rFonts w:ascii="Courier New" w:eastAsia="Times New Roman" w:hAnsi="Courier New" w:cs="Courier New"/>
+          <w:sz w:val="20"/>
+          <w:szCs w:val="20"/>
+        </w:rPr>
+      </w:pPr>
+      <w:proofErr w:type="gramStart"/>
+      <w:r>
+        <w:rPr>
+          <w:rFonts w:ascii="Courier New" w:eastAsia="Times New Roman" w:hAnsi="Courier New" w:cs="Courier New"/>
+          <w:sz w:val="20"/>
+          <w:szCs w:val="20"/>
+        </w:rPr>
+        <w:t>ipfs</w:t>
+      </w:r>
+      <w:proofErr w:type="gramEnd"/>
+      <w:r>
+        <w:rPr>
+          <w:rFonts w:ascii="Courier New" w:eastAsia="Times New Roman" w:hAnsi="Courier New" w:cs="Courier New"/>
+          <w:sz w:val="20"/>
+          <w:szCs w:val="20"/>
+        </w:rPr>
+        <w:t>://96650a408e61429fbc4608d334d8376ff7089c07b12a30583464e951e4f95eaa</w:t>
+      </w:r>
+    </w:p>
+    <w:p>
+      <w:pPr>
+        <w:spacing w:after="0"/>
+        <w:rPr>
+          <w:rFonts w:ascii="Times New Roman" w:hAnsi="Times New Roman" w:cs="Times New Roman"/>
+          <w:bCs/>
+          <w:color w:val="4A4F55"/>
+          <w:sz w:val="28"/>
+          <w:szCs w:val="28"/>
+          <w:shd w:val="clear" w:color="auto" w:fill="FFFFFF"/>
+        </w:rPr>
+      </w:pPr>
     </w:p>
     <w:p>
       <w:pPr>
@@ -1382,7 +1427,7 @@
           <w:szCs w:val="28"/>
           <w:shd w:val="clear" w:color="auto" w:fill="FFFFFF"/>
         </w:rPr>
-        <w:t>0x5B38Da6a701c568545dCfcB03FcB875f56beddC4</w:t>
+        <w:t>0x2258c5b9c82ff0fa923756ed3fd2acb5616df57c</w:t>
       </w:r>
     </w:p>
     <w:p>
@@ -1458,26 +1503,7 @@
         <w:t xml:space="preserve"> -</w:t>
       </w:r>
       <w:r>
-        <w:rPr>
-          <w:rFonts w:ascii="Times New Roman" w:hAnsi="Times New Roman" w:cs="Times New Roman"/>
-          <w:bCs/>
-          <w:color w:val="4A4F55"/>
-          <w:sz w:val="28"/>
-          <w:szCs w:val="28"/>
-          <w:shd w:val="clear" w:color="auto" w:fill="FFFFFF"/>
-        </w:rPr>
-        <w:t>0x5B38Da6a701c568545dCfcB03FcB875f56beddC4</w:t>
-      </w:r>
-      <w:r>
-        <w:rPr>
-          <w:rFonts w:ascii="Times New Roman" w:hAnsi="Times New Roman" w:cs="Times New Roman"/>
-          <w:bCs/>
-          <w:color w:val="4A4F55"/>
-          <w:sz w:val="28"/>
-          <w:szCs w:val="28"/>
-          <w:shd w:val="clear" w:color="auto" w:fill="FFFFFF"/>
-        </w:rPr>
-        <w:t xml:space="preserve">  </w:t>
+        <w:t>0x2258c5b9C82ff0Fa923756ED3FD2aCb5616dF57c</w:t>
       </w:r>
     </w:p>
     <w:p>
@@ -1604,15 +1630,7 @@
         <w:t xml:space="preserve">Contract owner add: </w:t>
       </w:r>
       <w:r>
-        <w:rPr>
-          <w:rFonts w:ascii="Times New Roman" w:hAnsi="Times New Roman" w:cs="Times New Roman"/>
-          <w:bCs/>
-          <w:color w:val="4A4F55"/>
-          <w:sz w:val="28"/>
-          <w:szCs w:val="28"/>
-          <w:shd w:val="clear" w:color="auto" w:fill="FFFFFF"/>
-        </w:rPr>
-        <w:t>0x5B38Da6a701c568545dCfcB03FcB875f56beddC4</w:t>
+        <w:t>0x2258c5b9C82ff0Fa923756ED3FD2aCb5616dF57c</w:t>
       </w:r>
       <w:r>
         <w:rPr>
@@ -1983,7 +2001,6 @@
           <w:szCs w:val="28"/>
           <w:shd w:val="clear" w:color="auto" w:fill="FFFFFF"/>
         </w:rPr>
-        <w:lastRenderedPageBreak/>
         <w:t>Smart contract function in brief;</w:t>
       </w:r>
     </w:p>
@@ -3087,6 +3104,43 @@
           <w:shd w:val="clear" w:color="auto" w:fill="FFFFFF"/>
         </w:rPr>
       </w:pPr>
+      <w:r>
+        <w:rPr>
+          <w:rFonts w:ascii="Times New Roman" w:hAnsi="Times New Roman" w:cs="Times New Roman"/>
+          <w:b/>
+          <w:bCs/>
+          <w:color w:val="4A4F55"/>
+          <w:sz w:val="28"/>
+          <w:szCs w:val="28"/>
+          <w:shd w:val="clear" w:color="auto" w:fill="FFFFFF"/>
+        </w:rPr>
+        <w:t>Disclaimer</w:t>
+      </w:r>
+      <w:proofErr w:type="gramStart"/>
+      <w:r>
+        <w:rPr>
+          <w:rFonts w:ascii="Times New Roman" w:hAnsi="Times New Roman" w:cs="Times New Roman"/>
+          <w:b/>
+          <w:bCs/>
+          <w:color w:val="4A4F55"/>
+          <w:sz w:val="28"/>
+          <w:szCs w:val="28"/>
+          <w:shd w:val="clear" w:color="auto" w:fill="FFFFFF"/>
+        </w:rPr>
+        <w:t>:-</w:t>
+      </w:r>
+      <w:proofErr w:type="gramEnd"/>
+      <w:r>
+        <w:rPr>
+          <w:rFonts w:ascii="Times New Roman" w:hAnsi="Times New Roman" w:cs="Times New Roman"/>
+          <w:bCs/>
+          <w:color w:val="4A4F55"/>
+          <w:sz w:val="28"/>
+          <w:szCs w:val="28"/>
+          <w:shd w:val="clear" w:color="auto" w:fill="FFFFFF"/>
+        </w:rPr>
+        <w:t xml:space="preserve"> This section is intentionally blank. </w:t>
+      </w:r>
     </w:p>
     <w:p>
       <w:pPr>
@@ -3107,26 +3161,73 @@
       <w:r>
         <w:rPr>
           <w:rFonts w:ascii="Times New Roman" w:hAnsi="Times New Roman" w:cs="Times New Roman"/>
-          <w:b/>
-          <w:bCs/>
-          <w:color w:val="4A4F55"/>
-          <w:sz w:val="28"/>
-          <w:szCs w:val="28"/>
-          <w:shd w:val="clear" w:color="auto" w:fill="FFFFFF"/>
-        </w:rPr>
-        <w:t>Disclaimer:-</w:t>
-      </w:r>
-      <w:r>
-        <w:rPr>
-          <w:rFonts w:ascii="Times New Roman" w:hAnsi="Times New Roman" w:cs="Times New Roman"/>
-          <w:bCs/>
-          <w:color w:val="4A4F55"/>
-          <w:sz w:val="28"/>
-          <w:szCs w:val="28"/>
-          <w:shd w:val="clear" w:color="auto" w:fill="FFFFFF"/>
-        </w:rPr>
-        <w:t xml:space="preserve"> This section is intentionally blank. </w:t>
-      </w:r>
+          <w:bCs/>
+          <w:color w:val="4A4F55"/>
+          <w:sz w:val="28"/>
+          <w:szCs w:val="28"/>
+          <w:shd w:val="clear" w:color="auto" w:fill="FFFFFF"/>
+        </w:rPr>
+        <w:t xml:space="preserve">Contract Creation </w:t>
+      </w:r>
+      <w:r>
+        <w:rPr>
+          <w:rFonts w:ascii="Times New Roman" w:hAnsi="Times New Roman" w:cs="Times New Roman"/>
+          <w:bCs/>
+          <w:color w:val="4A4F55"/>
+          <w:sz w:val="28"/>
+          <w:szCs w:val="28"/>
+          <w:shd w:val="clear" w:color="auto" w:fill="FFFFFF"/>
+        </w:rPr>
+        <w:t>A</w:t>
+      </w:r>
+      <w:r>
+        <w:rPr>
+          <w:rFonts w:ascii="Times New Roman" w:hAnsi="Times New Roman" w:cs="Times New Roman"/>
+          <w:bCs/>
+          <w:color w:val="4A4F55"/>
+          <w:sz w:val="28"/>
+          <w:szCs w:val="28"/>
+          <w:shd w:val="clear" w:color="auto" w:fill="FFFFFF"/>
+        </w:rPr>
+        <w:t>ddress</w:t>
+      </w:r>
+      <w:proofErr w:type="gramStart"/>
+      <w:r>
+        <w:rPr>
+          <w:rFonts w:ascii="Times New Roman" w:hAnsi="Times New Roman" w:cs="Times New Roman"/>
+          <w:bCs/>
+          <w:color w:val="4A4F55"/>
+          <w:sz w:val="28"/>
+          <w:szCs w:val="28"/>
+          <w:shd w:val="clear" w:color="auto" w:fill="FFFFFF"/>
+        </w:rPr>
+        <w:t>:-</w:t>
+      </w:r>
+      <w:proofErr w:type="gramEnd"/>
+      <w:r>
+        <w:rPr>
+          <w:rFonts w:ascii="Times New Roman" w:hAnsi="Times New Roman" w:cs="Times New Roman"/>
+          <w:bCs/>
+          <w:color w:val="4A4F55"/>
+          <w:sz w:val="28"/>
+          <w:szCs w:val="28"/>
+          <w:shd w:val="clear" w:color="auto" w:fill="FFFFFF"/>
+        </w:rPr>
+        <w:t xml:space="preserve"> </w:t>
+      </w:r>
+      <w:hyperlink r:id="rId6" w:history="1">
+        <w:r>
+          <w:rPr>
+            <w:rStyle w:val="Hyperlink"/>
+            <w:rFonts w:ascii="Times New Roman" w:hAnsi="Times New Roman" w:cs="Times New Roman"/>
+            <w:bCs/>
+            <w:sz w:val="28"/>
+            <w:szCs w:val="28"/>
+            <w:shd w:val="clear" w:color="auto" w:fill="FFFFFF"/>
+          </w:rPr>
+          <w:t>https://rinkeby.etherscan.io/tx/0xed027defa0ba27b0486907d63a1122bce28d5ab41535e1e2c6b4d9935dc23a45</w:t>
+        </w:r>
+      </w:hyperlink>
     </w:p>
     <w:p>
       <w:pPr>
@@ -3134,6 +3235,7 @@
           <w:tab w:val="left" w:pos="810"/>
         </w:tabs>
         <w:spacing w:after="0"/>
+        <w:ind w:left="360"/>
         <w:rPr>
           <w:rFonts w:ascii="Times New Roman" w:hAnsi="Times New Roman" w:cs="Times New Roman"/>
           <w:bCs/>
@@ -3160,6 +3262,332 @@
           <w:shd w:val="clear" w:color="auto" w:fill="FFFFFF"/>
         </w:rPr>
       </w:pPr>
+      <w:r>
+        <w:rPr>
+          <w:rFonts w:ascii="Times New Roman" w:hAnsi="Times New Roman" w:cs="Times New Roman"/>
+          <w:bCs/>
+          <w:color w:val="4A4F55"/>
+          <w:sz w:val="28"/>
+          <w:szCs w:val="28"/>
+          <w:shd w:val="clear" w:color="auto" w:fill="FFFFFF"/>
+        </w:rPr>
+        <w:t xml:space="preserve">Contract </w:t>
+      </w:r>
+      <w:proofErr w:type="spellStart"/>
+      <w:r>
+        <w:rPr>
+          <w:rFonts w:ascii="Times New Roman" w:hAnsi="Times New Roman" w:cs="Times New Roman"/>
+          <w:bCs/>
+          <w:color w:val="4A4F55"/>
+          <w:sz w:val="28"/>
+          <w:szCs w:val="28"/>
+          <w:shd w:val="clear" w:color="auto" w:fill="FFFFFF"/>
+        </w:rPr>
+        <w:t>Addres</w:t>
+      </w:r>
+      <w:proofErr w:type="spellEnd"/>
+      <w:r>
+        <w:rPr>
+          <w:rFonts w:ascii="Times New Roman" w:hAnsi="Times New Roman" w:cs="Times New Roman"/>
+          <w:bCs/>
+          <w:color w:val="4A4F55"/>
+          <w:sz w:val="28"/>
+          <w:szCs w:val="28"/>
+          <w:shd w:val="clear" w:color="auto" w:fill="FFFFFF"/>
+        </w:rPr>
+        <w:t>:</w:t>
+      </w:r>
+      <w:r>
+        <w:rPr>
+          <w:rFonts w:ascii="Times New Roman" w:hAnsi="Times New Roman" w:cs="Times New Roman"/>
+          <w:bCs/>
+          <w:color w:val="4A4F55"/>
+          <w:sz w:val="28"/>
+          <w:szCs w:val="28"/>
+          <w:shd w:val="clear" w:color="auto" w:fill="FFFFFF"/>
+        </w:rPr>
+        <w:t xml:space="preserve">- </w:t>
+      </w:r>
+    </w:p>
+    <w:p>
+      <w:pPr>
+        <w:tabs>
+          <w:tab w:val="left" w:pos="810"/>
+        </w:tabs>
+        <w:spacing w:after="0"/>
+        <w:ind w:left="360"/>
+        <w:rPr>
+          <w:rFonts w:ascii="Times New Roman" w:hAnsi="Times New Roman" w:cs="Times New Roman"/>
+          <w:bCs/>
+          <w:color w:val="4A4F55"/>
+          <w:sz w:val="28"/>
+          <w:szCs w:val="28"/>
+          <w:shd w:val="clear" w:color="auto" w:fill="FFFFFF"/>
+        </w:rPr>
+      </w:pPr>
+      <w:hyperlink r:id="rId7" w:history="1">
+        <w:r>
+          <w:rPr>
+            <w:rStyle w:val="Hyperlink"/>
+            <w:rFonts w:ascii="Times New Roman" w:hAnsi="Times New Roman" w:cs="Times New Roman"/>
+            <w:bCs/>
+            <w:sz w:val="28"/>
+            <w:szCs w:val="28"/>
+            <w:shd w:val="clear" w:color="auto" w:fill="FFFFFF"/>
+          </w:rPr>
+          <w:t>https://rinkeby.etherscan.io/address/0xd37d018814ff53a05a8c4358cd8cf1527bbe7a8f</w:t>
+        </w:r>
+      </w:hyperlink>
+    </w:p>
+    <w:p>
+      <w:pPr>
+        <w:tabs>
+          <w:tab w:val="left" w:pos="810"/>
+        </w:tabs>
+        <w:spacing w:after="0"/>
+        <w:rPr>
+          <w:rFonts w:ascii="Times New Roman" w:hAnsi="Times New Roman" w:cs="Times New Roman"/>
+          <w:bCs/>
+          <w:color w:val="4A4F55"/>
+          <w:sz w:val="28"/>
+          <w:szCs w:val="28"/>
+          <w:shd w:val="clear" w:color="auto" w:fill="FFFFFF"/>
+        </w:rPr>
+      </w:pPr>
+      <w:r>
+        <w:rPr>
+          <w:rFonts w:ascii="Times New Roman" w:hAnsi="Times New Roman" w:cs="Times New Roman"/>
+          <w:bCs/>
+          <w:color w:val="4A4F55"/>
+          <w:sz w:val="28"/>
+          <w:szCs w:val="28"/>
+          <w:shd w:val="clear" w:color="auto" w:fill="FFFFFF"/>
+        </w:rPr>
+        <w:t xml:space="preserve">     </w:t>
+      </w:r>
+      <w:proofErr w:type="gramStart"/>
+      <w:r>
+        <w:rPr>
+          <w:rFonts w:ascii="Times New Roman" w:hAnsi="Times New Roman" w:cs="Times New Roman"/>
+          <w:bCs/>
+          <w:color w:val="4A4F55"/>
+          <w:sz w:val="28"/>
+          <w:szCs w:val="28"/>
+          <w:shd w:val="clear" w:color="auto" w:fill="FFFFFF"/>
+        </w:rPr>
+        <w:t>Token  Address</w:t>
+      </w:r>
+      <w:proofErr w:type="gramEnd"/>
+      <w:r>
+        <w:rPr>
+          <w:rFonts w:ascii="Times New Roman" w:hAnsi="Times New Roman" w:cs="Times New Roman"/>
+          <w:bCs/>
+          <w:color w:val="4A4F55"/>
+          <w:sz w:val="28"/>
+          <w:szCs w:val="28"/>
+          <w:shd w:val="clear" w:color="auto" w:fill="FFFFFF"/>
+        </w:rPr>
+        <w:t>:-</w:t>
+      </w:r>
+    </w:p>
+    <w:bookmarkStart w:id="0" w:name="_GoBack"/>
+    <w:bookmarkEnd w:id="0"/>
+    <w:p>
+      <w:pPr>
+        <w:tabs>
+          <w:tab w:val="left" w:pos="810"/>
+        </w:tabs>
+        <w:spacing w:after="0"/>
+        <w:rPr>
+          <w:rFonts w:ascii="Times New Roman" w:hAnsi="Times New Roman" w:cs="Times New Roman"/>
+          <w:bCs/>
+          <w:color w:val="4A4F55"/>
+          <w:sz w:val="28"/>
+          <w:szCs w:val="28"/>
+          <w:shd w:val="clear" w:color="auto" w:fill="FFFFFF"/>
+        </w:rPr>
+      </w:pPr>
+      <w:r>
+        <w:rPr>
+          <w:rFonts w:ascii="Times New Roman" w:hAnsi="Times New Roman" w:cs="Times New Roman"/>
+          <w:bCs/>
+          <w:color w:val="4A4F55"/>
+          <w:sz w:val="28"/>
+          <w:szCs w:val="28"/>
+          <w:shd w:val="clear" w:color="auto" w:fill="FFFFFF"/>
+        </w:rPr>
+        <w:fldChar w:fldCharType="begin"/>
+      </w:r>
+      <w:r>
+        <w:rPr>
+          <w:rFonts w:ascii="Times New Roman" w:hAnsi="Times New Roman" w:cs="Times New Roman"/>
+          <w:bCs/>
+          <w:color w:val="4A4F55"/>
+          <w:sz w:val="28"/>
+          <w:szCs w:val="28"/>
+          <w:shd w:val="clear" w:color="auto" w:fill="FFFFFF"/>
+        </w:rPr>
+        <w:instrText xml:space="preserve"> HYPERLINK "</w:instrText>
+      </w:r>
+      <w:r>
+        <w:rPr>
+          <w:rFonts w:ascii="Times New Roman" w:hAnsi="Times New Roman" w:cs="Times New Roman"/>
+          <w:bCs/>
+          <w:color w:val="4A4F55"/>
+          <w:sz w:val="28"/>
+          <w:szCs w:val="28"/>
+          <w:shd w:val="clear" w:color="auto" w:fill="FFFFFF"/>
+        </w:rPr>
+        <w:instrText>https://rinkeby.etherscan.io/token/0xd37d018814ff53a05a8c4358cd8cf1527bbe7a8f</w:instrText>
+      </w:r>
+      <w:r>
+        <w:rPr>
+          <w:rFonts w:ascii="Times New Roman" w:hAnsi="Times New Roman" w:cs="Times New Roman"/>
+          <w:bCs/>
+          <w:color w:val="4A4F55"/>
+          <w:sz w:val="28"/>
+          <w:szCs w:val="28"/>
+          <w:shd w:val="clear" w:color="auto" w:fill="FFFFFF"/>
+        </w:rPr>
+        <w:instrText xml:space="preserve">" </w:instrText>
+      </w:r>
+      <w:r>
+        <w:rPr>
+          <w:rFonts w:ascii="Times New Roman" w:hAnsi="Times New Roman" w:cs="Times New Roman"/>
+          <w:bCs/>
+          <w:color w:val="4A4F55"/>
+          <w:sz w:val="28"/>
+          <w:szCs w:val="28"/>
+          <w:shd w:val="clear" w:color="auto" w:fill="FFFFFF"/>
+        </w:rPr>
+        <w:fldChar w:fldCharType="separate"/>
+      </w:r>
+      <w:r>
+        <w:rPr>
+          <w:rStyle w:val="Hyperlink"/>
+          <w:rFonts w:ascii="Times New Roman" w:hAnsi="Times New Roman" w:cs="Times New Roman"/>
+          <w:bCs/>
+          <w:sz w:val="28"/>
+          <w:szCs w:val="28"/>
+          <w:shd w:val="clear" w:color="auto" w:fill="FFFFFF"/>
+        </w:rPr>
+        <w:t>https://rinkeby.etherscan.io/token/0xd37d018814ff53a05a8c4358cd8cf1527bbe7a8f</w:t>
+      </w:r>
+      <w:r>
+        <w:rPr>
+          <w:rFonts w:ascii="Times New Roman" w:hAnsi="Times New Roman" w:cs="Times New Roman"/>
+          <w:bCs/>
+          <w:color w:val="4A4F55"/>
+          <w:sz w:val="28"/>
+          <w:szCs w:val="28"/>
+          <w:shd w:val="clear" w:color="auto" w:fill="FFFFFF"/>
+        </w:rPr>
+        <w:fldChar w:fldCharType="end"/>
+      </w:r>
+    </w:p>
+    <w:p>
+      <w:pPr>
+        <w:tabs>
+          <w:tab w:val="left" w:pos="810"/>
+        </w:tabs>
+        <w:spacing w:after="0"/>
+        <w:rPr>
+          <w:rFonts w:ascii="Times New Roman" w:hAnsi="Times New Roman" w:cs="Times New Roman"/>
+          <w:bCs/>
+          <w:color w:val="4A4F55"/>
+          <w:sz w:val="28"/>
+          <w:szCs w:val="28"/>
+          <w:shd w:val="clear" w:color="auto" w:fill="FFFFFF"/>
+        </w:rPr>
+      </w:pPr>
+    </w:p>
+    <w:p>
+      <w:pPr>
+        <w:tabs>
+          <w:tab w:val="left" w:pos="810"/>
+        </w:tabs>
+        <w:spacing w:after="0"/>
+        <w:rPr>
+          <w:rFonts w:ascii="Times New Roman" w:hAnsi="Times New Roman" w:cs="Times New Roman"/>
+          <w:bCs/>
+          <w:color w:val="4A4F55"/>
+          <w:sz w:val="28"/>
+          <w:szCs w:val="28"/>
+          <w:shd w:val="clear" w:color="auto" w:fill="FFFFFF"/>
+        </w:rPr>
+      </w:pPr>
+    </w:p>
+    <w:p>
+      <w:pPr>
+        <w:tabs>
+          <w:tab w:val="left" w:pos="810"/>
+        </w:tabs>
+        <w:spacing w:after="0"/>
+        <w:rPr>
+          <w:rFonts w:ascii="Times New Roman" w:hAnsi="Times New Roman" w:cs="Times New Roman"/>
+          <w:bCs/>
+          <w:color w:val="4A4F55"/>
+          <w:sz w:val="28"/>
+          <w:szCs w:val="28"/>
+          <w:shd w:val="clear" w:color="auto" w:fill="FFFFFF"/>
+        </w:rPr>
+      </w:pPr>
+      <w:r>
+        <w:rPr>
+          <w:rFonts w:ascii="Times New Roman" w:hAnsi="Times New Roman" w:cs="Times New Roman"/>
+          <w:bCs/>
+          <w:color w:val="4A4F55"/>
+          <w:sz w:val="28"/>
+          <w:szCs w:val="28"/>
+          <w:shd w:val="clear" w:color="auto" w:fill="FFFFFF"/>
+        </w:rPr>
+        <w:lastRenderedPageBreak/>
+        <w:t xml:space="preserve"> </w:t>
+      </w:r>
+    </w:p>
+    <w:p>
+      <w:pPr>
+        <w:tabs>
+          <w:tab w:val="left" w:pos="810"/>
+        </w:tabs>
+        <w:spacing w:after="0"/>
+        <w:rPr>
+          <w:rFonts w:ascii="Times New Roman" w:hAnsi="Times New Roman" w:cs="Times New Roman"/>
+          <w:bCs/>
+          <w:color w:val="4A4F55"/>
+          <w:sz w:val="28"/>
+          <w:szCs w:val="28"/>
+          <w:shd w:val="clear" w:color="auto" w:fill="FFFFFF"/>
+        </w:rPr>
+      </w:pPr>
+    </w:p>
+    <w:p>
+      <w:pPr>
+        <w:tabs>
+          <w:tab w:val="left" w:pos="810"/>
+        </w:tabs>
+        <w:spacing w:after="0"/>
+        <w:ind w:left="360"/>
+        <w:rPr>
+          <w:rFonts w:ascii="Times New Roman" w:hAnsi="Times New Roman" w:cs="Times New Roman"/>
+          <w:bCs/>
+          <w:color w:val="4A4F55"/>
+          <w:sz w:val="28"/>
+          <w:szCs w:val="28"/>
+          <w:shd w:val="clear" w:color="auto" w:fill="FFFFFF"/>
+        </w:rPr>
+      </w:pPr>
+      <w:r>
+        <w:rPr>
+          <w:rFonts w:ascii="Times New Roman" w:hAnsi="Times New Roman" w:cs="Times New Roman"/>
+          <w:bCs/>
+          <w:color w:val="4A4F55"/>
+          <w:sz w:val="28"/>
+          <w:szCs w:val="28"/>
+          <w:shd w:val="clear" w:color="auto" w:fill="FFFFFF"/>
+        </w:rPr>
+        <w:t>‘</w:t>
+      </w:r>
     </w:p>
     <w:p>
       <w:pPr>
@@ -4028,12 +4456,59 @@
     <w:name w:val="Hyperlink"/>
     <w:basedOn w:val="DefaultParagraphFont"/>
     <w:uiPriority w:val="99"/>
-    <w:semiHidden/>
     <w:unhideWhenUsed/>
     <w:rsid w:val="00BC7CCE"/>
     <w:rPr>
       <w:color w:val="0000FF"/>
       <w:u w:val="single"/>
+    </w:rPr>
+  </w:style>
+  <w:style w:type="paragraph" w:styleId="HTMLPreformatted">
+    <w:name w:val="HTML Preformatted"/>
+    <w:basedOn w:val="Normal"/>
+    <w:link w:val="HTMLPreformattedChar"/>
+    <w:uiPriority w:val="99"/>
+    <w:semiHidden/>
+    <w:unhideWhenUsed/>
+    <w:rsid w:val="00AF1B58"/>
+    <w:pPr>
+      <w:tabs>
+        <w:tab w:val="left" w:pos="916"/>
+        <w:tab w:val="left" w:pos="1832"/>
+        <w:tab w:val="left" w:pos="2748"/>
+        <w:tab w:val="left" w:pos="3664"/>
+        <w:tab w:val="left" w:pos="4580"/>
+        <w:tab w:val="left" w:pos="5496"/>
+        <w:tab w:val="left" w:pos="6412"/>
+        <w:tab w:val="left" w:pos="7328"/>
+        <w:tab w:val="left" w:pos="8244"/>
+        <w:tab w:val="left" w:pos="9160"/>
+        <w:tab w:val="left" w:pos="10076"/>
+        <w:tab w:val="left" w:pos="10992"/>
+        <w:tab w:val="left" w:pos="11908"/>
+        <w:tab w:val="left" w:pos="12824"/>
+        <w:tab w:val="left" w:pos="13740"/>
+        <w:tab w:val="left" w:pos="14656"/>
+      </w:tabs>
+      <w:spacing w:after="0" w:line="240" w:lineRule="auto"/>
+    </w:pPr>
+    <w:rPr>
+      <w:rFonts w:ascii="Courier New" w:eastAsia="Times New Roman" w:hAnsi="Courier New" w:cs="Courier New"/>
+      <w:sz w:val="20"/>
+      <w:szCs w:val="20"/>
+    </w:rPr>
+  </w:style>
+  <w:style w:type="character" w:customStyle="1" w:styleId="HTMLPreformattedChar">
+    <w:name w:val="HTML Preformatted Char"/>
+    <w:basedOn w:val="DefaultParagraphFont"/>
+    <w:link w:val="HTMLPreformatted"/>
+    <w:uiPriority w:val="99"/>
+    <w:semiHidden/>
+    <w:rsid w:val="00AF1B58"/>
+    <w:rPr>
+      <w:rFonts w:ascii="Courier New" w:eastAsia="Times New Roman" w:hAnsi="Courier New" w:cs="Courier New"/>
+      <w:sz w:val="20"/>
+      <w:szCs w:val="20"/>
     </w:rPr>
   </w:style>
 </w:styles>
